--- a/Labs Semester II/Lab0207/Lab0207.docx
+++ b/Labs Semester II/Lab0207/Lab0207.docx
@@ -1,401 +1,1702 @@
 
 <file path=word/document.xml><?xml version="1.0" encoding="utf-8"?>
-<w:document xmlns:wpc="http://schemas.microsoft.com/office/word/2010/wordprocessingCanvas" xmlns:cx="http://schemas.microsoft.com/office/drawing/2014/chartex" xmlns:cx1="http://schemas.microsoft.com/office/drawing/2015/9/8/chartex" xmlns:cx2="http://schemas.microsoft.com/office/drawing/2015/10/21/chartex" xmlns:cx3="http://schemas.microsoft.com/office/drawing/2016/5/9/chartex" xmlns:cx4="http://schemas.microsoft.com/office/drawing/2016/5/10/chartex" xmlns:cx5="http://schemas.microsoft.com/office/drawing/2016/5/11/chartex" xmlns:cx6="http://schemas.microsoft.com/office/drawing/2016/5/12/chartex" xmlns:cx7="http://schemas.microsoft.com/office/drawing/2016/5/13/chartex" xmlns:cx8="http://schemas.microsoft.com/office/drawing/2016/5/14/chartex" xmlns:mc="http://schemas.openxmlformats.org/markup-compatibility/2006" xmlns:aink="http://schemas.microsoft.com/office/drawing/2016/ink" xmlns:am3d="http://schemas.microsoft.com/office/drawing/2017/model3d" xmlns:o="urn:schemas-microsoft-com:office:office" xmlns:r="http://schemas.openxmlformats.org/officeDocument/2006/relationships" xmlns:m="http://schemas.openxmlformats.org/officeDocument/2006/math" xmlns:v="urn:schemas-microsoft-com:vml" xmlns:wp14="http://schemas.microsoft.com/office/word/2010/wordprocessingDrawing" xmlns:wp="http://schemas.openxmlformats.org/drawingml/2006/wordprocessingDrawing" xmlns:w10="urn:schemas-microsoft-com:office:word" xmlns:w="http://schemas.openxmlformats.org/wordprocessingml/2006/main" xmlns:w14="http://schemas.microsoft.com/office/word/2010/wordml" xmlns:w15="http://schemas.microsoft.com/office/word/2012/wordml" xmlns:w16cex="http://schemas.microsoft.com/office/word/2018/wordml/cex" xmlns:w16cid="http://schemas.microsoft.com/office/word/2016/wordml/cid" xmlns:w16="http://schemas.microsoft.com/office/word/2018/wordml" xmlns:w16sdtdh="http://schemas.microsoft.com/office/word/2020/wordml/sdtdatahash" xmlns:w16se="http://schemas.microsoft.com/office/word/2015/wordml/symex" xmlns:wpg="http://schemas.microsoft.com/office/word/2010/wordprocessingGroup" xmlns:wpi="http://schemas.microsoft.com/office/word/2010/wordprocessingInk" xmlns:wne="http://schemas.microsoft.com/office/word/2006/wordml" xmlns:wps="http://schemas.microsoft.com/office/word/2010/wordprocessingShape" mc:Ignorable="w14 w15 w16se w16cid w16 w16cex w16sdtdh wp14">
+<w:document xmlns:wpc="http://schemas.microsoft.com/office/word/2010/wordprocessingCanvas" xmlns:cx="http://schemas.microsoft.com/office/drawing/2014/chartex" xmlns:cx1="http://schemas.microsoft.com/office/drawing/2015/9/8/chartex" xmlns:cx2="http://schemas.microsoft.com/office/drawing/2015/10/21/chartex" xmlns:cx3="http://schemas.microsoft.com/office/drawing/2016/5/9/chartex" xmlns:cx4="http://schemas.microsoft.com/office/drawing/2016/5/10/chartex" xmlns:cx5="http://schemas.microsoft.com/office/drawing/2016/5/11/chartex" xmlns:cx6="http://schemas.microsoft.com/office/drawing/2016/5/12/chartex" xmlns:cx7="http://schemas.microsoft.com/office/drawing/2016/5/13/chartex" xmlns:cx8="http://schemas.microsoft.com/office/drawing/2016/5/14/chartex" xmlns:mc="http://schemas.openxmlformats.org/markup-compatibility/2006" xmlns:aink="http://schemas.microsoft.com/office/drawing/2016/ink" xmlns:am3d="http://schemas.microsoft.com/office/drawing/2017/model3d" xmlns:o="urn:schemas-microsoft-com:office:office" xmlns:oel="http://schemas.microsoft.com/office/2019/extlst" xmlns:r="http://schemas.openxmlformats.org/officeDocument/2006/relationships" xmlns:m="http://schemas.openxmlformats.org/officeDocument/2006/math" xmlns:v="urn:schemas-microsoft-com:vml" xmlns:wp14="http://schemas.microsoft.com/office/word/2010/wordprocessingDrawing" xmlns:wp="http://schemas.openxmlformats.org/drawingml/2006/wordprocessingDrawing" xmlns:w10="urn:schemas-microsoft-com:office:word" xmlns:w="http://schemas.openxmlformats.org/wordprocessingml/2006/main" xmlns:w14="http://schemas.microsoft.com/office/word/2010/wordml" xmlns:w15="http://schemas.microsoft.com/office/word/2012/wordml" xmlns:w16cex="http://schemas.microsoft.com/office/word/2018/wordml/cex" xmlns:w16cid="http://schemas.microsoft.com/office/word/2016/wordml/cid" xmlns:w16="http://schemas.microsoft.com/office/word/2018/wordml" xmlns:w16du="http://schemas.microsoft.com/office/word/2023/wordml/word16du" xmlns:w16sdtdh="http://schemas.microsoft.com/office/word/2020/wordml/sdtdatahash" xmlns:w16se="http://schemas.microsoft.com/office/word/2015/wordml/symex" xmlns:wpg="http://schemas.microsoft.com/office/word/2010/wordprocessingGroup" xmlns:wpi="http://schemas.microsoft.com/office/word/2010/wordprocessingInk" xmlns:wne="http://schemas.microsoft.com/office/word/2006/wordml" xmlns:wps="http://schemas.microsoft.com/office/word/2010/wordprocessingShape" mc:Ignorable="w14 w15 w16se w16cid w16 w16cex w16sdtdh w16du wp14">
   <w:body>
-    <w:p>
-      <w:pPr>
-        <w:ind w:firstLine="0"/>
-        <w:jc w:val="center"/>
-        <w:rPr>
-          <w:szCs w:val="28"/>
-        </w:rPr>
-      </w:pPr>
-      <w:r>
-        <w:rPr>
-          <w:szCs w:val="28"/>
-        </w:rPr>
-        <w:t>Министерство образования Республики Беларусь</w:t>
-      </w:r>
-    </w:p>
-    <w:p>
-      <w:pPr>
-        <w:pStyle w:val="a8"/>
-        <w:jc w:val="center"/>
-        <w:rPr>
-          <w:szCs w:val="28"/>
-        </w:rPr>
-      </w:pPr>
-      <w:r>
-        <w:rPr>
-          <w:szCs w:val="28"/>
-        </w:rPr>
-        <w:t>Учреждение образования</w:t>
-      </w:r>
-    </w:p>
-    <w:p>
-      <w:pPr>
-        <w:pStyle w:val="a8"/>
-        <w:jc w:val="center"/>
-        <w:rPr>
-          <w:szCs w:val="28"/>
-        </w:rPr>
-      </w:pPr>
-      <w:r>
-        <w:rPr>
-          <w:szCs w:val="28"/>
-        </w:rPr>
-        <w:t>БЕЛОРУССКИЙ ГОСУДАРСТВЕННЫЙ УНИВЕРСИТЕТ</w:t>
-      </w:r>
-    </w:p>
-    <w:p>
-      <w:pPr>
-        <w:pStyle w:val="a8"/>
-        <w:jc w:val="center"/>
-      </w:pPr>
-      <w:r>
-        <w:rPr>
-          <w:szCs w:val="28"/>
-        </w:rPr>
-        <w:t>ИНФОРМАТИКИ И РАДИОЭЛЕКТРОНИКИ</w:t>
-      </w:r>
-    </w:p>
-    <w:p>
-      <w:pPr>
-        <w:ind w:firstLine="0"/>
-      </w:pPr>
-    </w:p>
-    <w:p>
-      <w:pPr>
-        <w:ind w:firstLine="0"/>
-      </w:pPr>
-    </w:p>
-    <w:p>
-      <w:pPr>
-        <w:pStyle w:val="a8"/>
-      </w:pPr>
-      <w:r>
-        <w:t>Факультет компьютерных систем и сетей</w:t>
-      </w:r>
-    </w:p>
-    <w:p>
-      <w:pPr>
-        <w:pStyle w:val="a8"/>
-      </w:pPr>
-      <w:r>
-        <w:t>Кафедра программного обеспечения информационных технологий</w:t>
-      </w:r>
-    </w:p>
-    <w:p>
-      <w:pPr>
-        <w:pStyle w:val="a8"/>
-      </w:pPr>
-      <w:r>
-        <w:t>Дисциплина: Основы алгоритмизации и программирования (ОАиП)</w:t>
-      </w:r>
-    </w:p>
-    <w:p>
-      <w:pPr>
-        <w:ind w:firstLine="0"/>
-        <w:rPr>
-          <w:szCs w:val="28"/>
-        </w:rPr>
-      </w:pPr>
-    </w:p>
-    <w:p>
-      <w:pPr>
-        <w:ind w:firstLine="0"/>
-        <w:rPr>
-          <w:szCs w:val="28"/>
-        </w:rPr>
-      </w:pPr>
-    </w:p>
-    <w:p>
-      <w:pPr>
-        <w:ind w:firstLine="0"/>
-        <w:rPr>
-          <w:szCs w:val="28"/>
-        </w:rPr>
-      </w:pPr>
-    </w:p>
-    <w:p>
-      <w:pPr>
-        <w:ind w:firstLine="0"/>
-        <w:rPr>
-          <w:szCs w:val="28"/>
-        </w:rPr>
-      </w:pPr>
-    </w:p>
-    <w:p>
-      <w:pPr>
-        <w:ind w:firstLine="0"/>
-        <w:rPr>
-          <w:szCs w:val="28"/>
-        </w:rPr>
-      </w:pPr>
-    </w:p>
-    <w:p>
-      <w:pPr>
-        <w:ind w:firstLine="0"/>
-        <w:rPr>
-          <w:szCs w:val="28"/>
-        </w:rPr>
-      </w:pPr>
-    </w:p>
-    <w:p>
-      <w:pPr>
-        <w:ind w:firstLine="0"/>
-        <w:rPr>
-          <w:szCs w:val="28"/>
-        </w:rPr>
-      </w:pPr>
-    </w:p>
-    <w:p>
-      <w:pPr>
-        <w:ind w:firstLine="0"/>
-        <w:rPr>
-          <w:szCs w:val="28"/>
-        </w:rPr>
-      </w:pPr>
-    </w:p>
-    <w:p>
-      <w:pPr>
-        <w:ind w:firstLine="0"/>
-        <w:rPr>
-          <w:szCs w:val="28"/>
-        </w:rPr>
-      </w:pPr>
-    </w:p>
-    <w:p>
-      <w:pPr>
-        <w:pStyle w:val="aa"/>
-        <w:ind w:firstLine="0"/>
-      </w:pPr>
-      <w:r>
-        <w:t>ОТЧЁТ</w:t>
-      </w:r>
-    </w:p>
-    <w:p>
-      <w:pPr>
-        <w:ind w:firstLine="0"/>
-        <w:jc w:val="center"/>
-        <w:rPr>
-          <w:szCs w:val="28"/>
-        </w:rPr>
-      </w:pPr>
-      <w:r>
-        <w:rPr>
-          <w:szCs w:val="28"/>
-        </w:rPr>
-        <w:t>по лабораторной работе №7</w:t>
-      </w:r>
-    </w:p>
-    <w:p>
-      <w:pPr>
-        <w:ind w:firstLine="0"/>
-      </w:pPr>
-    </w:p>
-    <w:p>
-      <w:pPr>
-        <w:ind w:firstLine="0"/>
-        <w:jc w:val="center"/>
-        <w:rPr>
-          <w:lang w:val="be-BY"/>
-        </w:rPr>
-      </w:pPr>
-      <w:r>
-        <w:t xml:space="preserve">Тема работы: </w:t>
-      </w:r>
-      <w:proofErr w:type="spellStart"/>
-      <w:r>
-        <w:rPr>
-          <w:lang w:val="be-BY"/>
-        </w:rPr>
-        <w:t>Множества</w:t>
-      </w:r>
-      <w:proofErr w:type="spellEnd"/>
-    </w:p>
-    <w:p>
-      <w:pPr>
-        <w:ind w:firstLine="0"/>
-        <w:rPr>
-          <w:i/>
-          <w:szCs w:val="28"/>
-        </w:rPr>
-      </w:pPr>
-    </w:p>
-    <w:p>
-      <w:pPr>
-        <w:ind w:firstLine="0"/>
-        <w:rPr>
-          <w:szCs w:val="28"/>
-        </w:rPr>
-      </w:pPr>
-    </w:p>
-    <w:p>
-      <w:pPr>
-        <w:ind w:firstLine="0"/>
-        <w:rPr>
-          <w:szCs w:val="28"/>
-        </w:rPr>
-      </w:pPr>
-    </w:p>
-    <w:p>
-      <w:pPr>
-        <w:ind w:firstLine="0"/>
-        <w:rPr>
-          <w:szCs w:val="28"/>
-        </w:rPr>
-      </w:pPr>
-    </w:p>
-    <w:p>
-      <w:pPr>
-        <w:ind w:firstLine="0"/>
-        <w:rPr>
-          <w:szCs w:val="28"/>
-        </w:rPr>
-      </w:pPr>
-    </w:p>
-    <w:p>
-      <w:pPr>
-        <w:ind w:firstLine="0"/>
-        <w:rPr>
-          <w:szCs w:val="28"/>
-        </w:rPr>
-      </w:pPr>
-    </w:p>
-    <w:p>
-      <w:pPr>
-        <w:ind w:firstLine="0"/>
-        <w:rPr>
-          <w:szCs w:val="28"/>
-        </w:rPr>
-      </w:pPr>
-    </w:p>
-    <w:p>
-      <w:pPr>
-        <w:ind w:firstLine="0"/>
-        <w:rPr>
-          <w:szCs w:val="28"/>
-        </w:rPr>
-      </w:pPr>
-    </w:p>
-    <w:p>
-      <w:pPr>
-        <w:pStyle w:val="a8"/>
-      </w:pPr>
-      <w:r>
-        <w:t xml:space="preserve">Выполнил </w:t>
-      </w:r>
-    </w:p>
-    <w:p>
-      <w:pPr>
-        <w:pStyle w:val="a8"/>
-      </w:pPr>
-      <w:r>
-        <w:t>студент: гр. 151004                                                                               Иванов И.И.</w:t>
-      </w:r>
-    </w:p>
-    <w:p>
-      <w:pPr>
-        <w:pStyle w:val="a8"/>
-      </w:pPr>
-    </w:p>
-    <w:p>
-      <w:pPr>
-        <w:pStyle w:val="a8"/>
-      </w:pPr>
-      <w:proofErr w:type="gramStart"/>
-      <w:r>
-        <w:t xml:space="preserve">Проверил:   </w:t>
-      </w:r>
-      <w:proofErr w:type="gramEnd"/>
-      <w:r>
-        <w:t xml:space="preserve">                                                                                          Фадеева Е.П.  </w:t>
-      </w:r>
-    </w:p>
-    <w:p>
-      <w:pPr>
-        <w:pStyle w:val="a8"/>
-        <w:rPr>
-          <w:szCs w:val="28"/>
-        </w:rPr>
-      </w:pPr>
-    </w:p>
-    <w:p>
-      <w:pPr>
-        <w:ind w:firstLine="0"/>
-        <w:rPr>
-          <w:szCs w:val="28"/>
-        </w:rPr>
-      </w:pPr>
-    </w:p>
-    <w:p>
-      <w:pPr>
-        <w:ind w:firstLine="0"/>
-        <w:rPr>
-          <w:szCs w:val="28"/>
-        </w:rPr>
-      </w:pPr>
-    </w:p>
-    <w:p>
-      <w:pPr>
-        <w:ind w:firstLine="0"/>
-        <w:rPr>
-          <w:szCs w:val="28"/>
-        </w:rPr>
-      </w:pPr>
-    </w:p>
-    <w:p>
-      <w:pPr>
-        <w:ind w:firstLine="0"/>
-        <w:rPr>
-          <w:szCs w:val="28"/>
-        </w:rPr>
-      </w:pPr>
-    </w:p>
-    <w:p>
-      <w:pPr>
-        <w:ind w:firstLine="0"/>
-        <w:rPr>
-          <w:szCs w:val="28"/>
-        </w:rPr>
-      </w:pPr>
-    </w:p>
-    <w:p>
-      <w:pPr>
-        <w:ind w:firstLine="0"/>
-        <w:rPr>
-          <w:szCs w:val="28"/>
-        </w:rPr>
-      </w:pPr>
-    </w:p>
-    <w:p>
-      <w:pPr>
-        <w:ind w:firstLine="0"/>
-        <w:rPr>
-          <w:szCs w:val="28"/>
-        </w:rPr>
-      </w:pPr>
-    </w:p>
-    <w:p>
-      <w:pPr>
-        <w:ind w:firstLine="0"/>
-      </w:pPr>
-    </w:p>
-    <w:p>
-      <w:pPr>
-        <w:ind w:firstLine="0"/>
-      </w:pPr>
-    </w:p>
-    <w:p>
-      <w:pPr>
-        <w:ind w:firstLine="0"/>
-        <w:jc w:val="center"/>
-      </w:pPr>
-      <w:r>
-        <w:t>Минск 2022</w:t>
-      </w:r>
-    </w:p>
+    <w:tbl>
+      <w:tblPr>
+        <w:tblStyle w:val="aff0"/>
+        <w:tblW w:w="9360" w:type="dxa"/>
+        <w:tblLayout w:type="fixed"/>
+        <w:tblLook w:val="04A0" w:firstRow="1" w:lastRow="0" w:firstColumn="1" w:lastColumn="0" w:noHBand="0" w:noVBand="1"/>
+      </w:tblPr>
+      <w:tblGrid>
+        <w:gridCol w:w="7054"/>
+        <w:gridCol w:w="2306"/>
+      </w:tblGrid>
+      <w:tr>
+        <w:tc>
+          <w:tcPr>
+            <w:tcW w:w="9356" w:type="dxa"/>
+            <w:gridSpan w:val="2"/>
+            <w:tcBorders>
+              <w:top w:val="nil"/>
+              <w:left w:val="nil"/>
+              <w:bottom w:val="nil"/>
+              <w:right w:val="nil"/>
+            </w:tcBorders>
+            <w:hideMark/>
+          </w:tcPr>
+          <w:p>
+            <w:pPr>
+              <w:ind w:hanging="108"/>
+              <w:jc w:val="center"/>
+              <w:rPr>
+                <w:noProof/>
+                <w:szCs w:val="28"/>
+                <w:lang w:val="br-FR"/>
+              </w:rPr>
+            </w:pPr>
+            <w:r>
+              <w:rPr>
+                <w:noProof/>
+                <w:szCs w:val="28"/>
+                <w:lang w:val="br-FR"/>
+              </w:rPr>
+              <w:t>Министерство образования Республики Беларусь</w:t>
+            </w:r>
+          </w:p>
+        </w:tc>
+      </w:tr>
+      <w:tr>
+        <w:tc>
+          <w:tcPr>
+            <w:tcW w:w="9356" w:type="dxa"/>
+            <w:gridSpan w:val="2"/>
+            <w:tcBorders>
+              <w:top w:val="nil"/>
+              <w:left w:val="nil"/>
+              <w:bottom w:val="nil"/>
+              <w:right w:val="nil"/>
+            </w:tcBorders>
+            <w:hideMark/>
+          </w:tcPr>
+          <w:p>
+            <w:pPr>
+              <w:ind w:hanging="108"/>
+              <w:jc w:val="center"/>
+              <w:rPr>
+                <w:noProof/>
+                <w:szCs w:val="28"/>
+                <w:lang w:val="br-FR"/>
+              </w:rPr>
+            </w:pPr>
+            <w:r>
+              <w:rPr>
+                <w:noProof/>
+                <w:szCs w:val="28"/>
+                <w:lang w:val="br-FR"/>
+              </w:rPr>
+              <w:t>Учреждение образования</w:t>
+            </w:r>
+          </w:p>
+        </w:tc>
+      </w:tr>
+      <w:tr>
+        <w:tc>
+          <w:tcPr>
+            <w:tcW w:w="9356" w:type="dxa"/>
+            <w:gridSpan w:val="2"/>
+            <w:tcBorders>
+              <w:top w:val="nil"/>
+              <w:left w:val="nil"/>
+              <w:bottom w:val="nil"/>
+              <w:right w:val="nil"/>
+            </w:tcBorders>
+            <w:hideMark/>
+          </w:tcPr>
+          <w:p>
+            <w:pPr>
+              <w:ind w:hanging="108"/>
+              <w:jc w:val="center"/>
+              <w:rPr>
+                <w:noProof/>
+                <w:szCs w:val="28"/>
+                <w:lang w:val="br-FR"/>
+              </w:rPr>
+            </w:pPr>
+            <w:r>
+              <w:rPr>
+                <w:noProof/>
+                <w:szCs w:val="28"/>
+                <w:lang w:val="br-FR"/>
+              </w:rPr>
+              <w:t>БЕЛОРУССКИЙ ГОСУДАРСТВЕННЫЙ УНИВЕРСИТЕТ</w:t>
+            </w:r>
+          </w:p>
+        </w:tc>
+      </w:tr>
+      <w:tr>
+        <w:tc>
+          <w:tcPr>
+            <w:tcW w:w="9356" w:type="dxa"/>
+            <w:gridSpan w:val="2"/>
+            <w:tcBorders>
+              <w:top w:val="nil"/>
+              <w:left w:val="nil"/>
+              <w:bottom w:val="nil"/>
+              <w:right w:val="nil"/>
+            </w:tcBorders>
+            <w:hideMark/>
+          </w:tcPr>
+          <w:p>
+            <w:pPr>
+              <w:ind w:hanging="108"/>
+              <w:jc w:val="center"/>
+              <w:rPr>
+                <w:noProof/>
+                <w:szCs w:val="28"/>
+                <w:lang w:val="br-FR"/>
+              </w:rPr>
+            </w:pPr>
+            <w:r>
+              <w:rPr>
+                <w:noProof/>
+                <w:szCs w:val="28"/>
+                <w:lang w:val="br-FR"/>
+              </w:rPr>
+              <w:t>ИНФОРМАТИКИ И РАДИОЭЛЕКТРОНИКИ</w:t>
+            </w:r>
+          </w:p>
+        </w:tc>
+      </w:tr>
+      <w:tr>
+        <w:tc>
+          <w:tcPr>
+            <w:tcW w:w="9356" w:type="dxa"/>
+            <w:gridSpan w:val="2"/>
+            <w:tcBorders>
+              <w:top w:val="nil"/>
+              <w:left w:val="nil"/>
+              <w:bottom w:val="nil"/>
+              <w:right w:val="nil"/>
+            </w:tcBorders>
+          </w:tcPr>
+          <w:p>
+            <w:pPr>
+              <w:ind w:hanging="108"/>
+              <w:rPr>
+                <w:noProof/>
+                <w:szCs w:val="28"/>
+                <w:lang w:val="br-FR"/>
+              </w:rPr>
+            </w:pPr>
+          </w:p>
+        </w:tc>
+      </w:tr>
+      <w:tr>
+        <w:tc>
+          <w:tcPr>
+            <w:tcW w:w="9356" w:type="dxa"/>
+            <w:gridSpan w:val="2"/>
+            <w:tcBorders>
+              <w:top w:val="nil"/>
+              <w:left w:val="nil"/>
+              <w:bottom w:val="nil"/>
+              <w:right w:val="nil"/>
+            </w:tcBorders>
+          </w:tcPr>
+          <w:p>
+            <w:pPr>
+              <w:ind w:hanging="108"/>
+              <w:rPr>
+                <w:noProof/>
+                <w:szCs w:val="28"/>
+                <w:lang w:val="br-FR"/>
+              </w:rPr>
+            </w:pPr>
+          </w:p>
+        </w:tc>
+      </w:tr>
+      <w:tr>
+        <w:tc>
+          <w:tcPr>
+            <w:tcW w:w="9356" w:type="dxa"/>
+            <w:gridSpan w:val="2"/>
+            <w:tcBorders>
+              <w:top w:val="nil"/>
+              <w:left w:val="nil"/>
+              <w:bottom w:val="nil"/>
+              <w:right w:val="nil"/>
+            </w:tcBorders>
+            <w:hideMark/>
+          </w:tcPr>
+          <w:p>
+            <w:pPr>
+              <w:ind w:hanging="108"/>
+              <w:rPr>
+                <w:noProof/>
+                <w:szCs w:val="28"/>
+                <w:lang w:val="br-FR"/>
+              </w:rPr>
+            </w:pPr>
+            <w:r>
+              <w:rPr>
+                <w:noProof/>
+                <w:szCs w:val="28"/>
+                <w:lang w:val="br-FR"/>
+              </w:rPr>
+              <w:t>Факультет компьютерных систем и сетей</w:t>
+            </w:r>
+          </w:p>
+        </w:tc>
+      </w:tr>
+      <w:tr>
+        <w:tc>
+          <w:tcPr>
+            <w:tcW w:w="9356" w:type="dxa"/>
+            <w:gridSpan w:val="2"/>
+            <w:tcBorders>
+              <w:top w:val="nil"/>
+              <w:left w:val="nil"/>
+              <w:bottom w:val="nil"/>
+              <w:right w:val="nil"/>
+            </w:tcBorders>
+            <w:hideMark/>
+          </w:tcPr>
+          <w:p>
+            <w:pPr>
+              <w:ind w:hanging="108"/>
+              <w:rPr>
+                <w:noProof/>
+                <w:szCs w:val="28"/>
+                <w:lang w:val="br-FR"/>
+              </w:rPr>
+            </w:pPr>
+            <w:r>
+              <w:rPr>
+                <w:noProof/>
+                <w:szCs w:val="28"/>
+                <w:lang w:val="br-FR"/>
+              </w:rPr>
+              <w:t>Кафедра программного обеспечения информационных технологий</w:t>
+            </w:r>
+          </w:p>
+        </w:tc>
+      </w:tr>
+      <w:tr>
+        <w:tc>
+          <w:tcPr>
+            <w:tcW w:w="9356" w:type="dxa"/>
+            <w:gridSpan w:val="2"/>
+            <w:tcBorders>
+              <w:top w:val="nil"/>
+              <w:left w:val="nil"/>
+              <w:bottom w:val="nil"/>
+              <w:right w:val="nil"/>
+            </w:tcBorders>
+            <w:hideMark/>
+          </w:tcPr>
+          <w:p>
+            <w:pPr>
+              <w:ind w:hanging="108"/>
+              <w:rPr>
+                <w:noProof/>
+                <w:szCs w:val="28"/>
+                <w:lang w:val="br-FR"/>
+              </w:rPr>
+            </w:pPr>
+            <w:r>
+              <w:rPr>
+                <w:noProof/>
+                <w:szCs w:val="28"/>
+                <w:lang w:val="br-FR"/>
+              </w:rPr>
+              <w:t xml:space="preserve">Дисциплина: </w:t>
+            </w:r>
+            <w:r>
+              <w:rPr>
+                <w:b/>
+                <w:bCs/>
+                <w:noProof/>
+                <w:color w:val="FF0000"/>
+                <w:szCs w:val="28"/>
+              </w:rPr>
+              <w:t>Название дисциплины</w:t>
+            </w:r>
+            <w:r>
+              <w:rPr>
+                <w:b/>
+                <w:bCs/>
+                <w:noProof/>
+                <w:color w:val="FF0000"/>
+                <w:szCs w:val="28"/>
+                <w:lang w:val="br-FR"/>
+              </w:rPr>
+              <w:t xml:space="preserve"> (</w:t>
+            </w:r>
+            <w:r>
+              <w:rPr>
+                <w:b/>
+                <w:bCs/>
+                <w:noProof/>
+                <w:color w:val="FF0000"/>
+                <w:szCs w:val="28"/>
+              </w:rPr>
+              <w:t>АББРЕВИАТУРА</w:t>
+            </w:r>
+            <w:r>
+              <w:rPr>
+                <w:b/>
+                <w:bCs/>
+                <w:noProof/>
+                <w:color w:val="FF0000"/>
+                <w:szCs w:val="28"/>
+                <w:lang w:val="br-FR"/>
+              </w:rPr>
+              <w:t>)</w:t>
+            </w:r>
+          </w:p>
+        </w:tc>
+      </w:tr>
+      <w:tr>
+        <w:tc>
+          <w:tcPr>
+            <w:tcW w:w="9356" w:type="dxa"/>
+            <w:gridSpan w:val="2"/>
+            <w:tcBorders>
+              <w:top w:val="nil"/>
+              <w:left w:val="nil"/>
+              <w:bottom w:val="nil"/>
+              <w:right w:val="nil"/>
+            </w:tcBorders>
+          </w:tcPr>
+          <w:p>
+            <w:pPr>
+              <w:ind w:hanging="108"/>
+              <w:rPr>
+                <w:noProof/>
+                <w:szCs w:val="28"/>
+                <w:lang w:val="br-FR"/>
+              </w:rPr>
+            </w:pPr>
+          </w:p>
+        </w:tc>
+      </w:tr>
+      <w:tr>
+        <w:tc>
+          <w:tcPr>
+            <w:tcW w:w="9356" w:type="dxa"/>
+            <w:gridSpan w:val="2"/>
+            <w:tcBorders>
+              <w:top w:val="nil"/>
+              <w:left w:val="nil"/>
+              <w:bottom w:val="nil"/>
+              <w:right w:val="nil"/>
+            </w:tcBorders>
+          </w:tcPr>
+          <w:p>
+            <w:pPr>
+              <w:ind w:hanging="108"/>
+              <w:rPr>
+                <w:noProof/>
+                <w:szCs w:val="28"/>
+                <w:lang w:val="br-FR"/>
+              </w:rPr>
+            </w:pPr>
+          </w:p>
+        </w:tc>
+      </w:tr>
+      <w:tr>
+        <w:tc>
+          <w:tcPr>
+            <w:tcW w:w="9356" w:type="dxa"/>
+            <w:gridSpan w:val="2"/>
+            <w:tcBorders>
+              <w:top w:val="nil"/>
+              <w:left w:val="nil"/>
+              <w:bottom w:val="nil"/>
+              <w:right w:val="nil"/>
+            </w:tcBorders>
+          </w:tcPr>
+          <w:p>
+            <w:pPr>
+              <w:ind w:hanging="108"/>
+              <w:rPr>
+                <w:noProof/>
+                <w:szCs w:val="28"/>
+                <w:lang w:val="br-FR"/>
+              </w:rPr>
+            </w:pPr>
+          </w:p>
+        </w:tc>
+      </w:tr>
+      <w:tr>
+        <w:tc>
+          <w:tcPr>
+            <w:tcW w:w="9356" w:type="dxa"/>
+            <w:gridSpan w:val="2"/>
+            <w:tcBorders>
+              <w:top w:val="nil"/>
+              <w:left w:val="nil"/>
+              <w:bottom w:val="nil"/>
+              <w:right w:val="nil"/>
+            </w:tcBorders>
+          </w:tcPr>
+          <w:p>
+            <w:pPr>
+              <w:ind w:hanging="108"/>
+              <w:rPr>
+                <w:noProof/>
+                <w:szCs w:val="28"/>
+                <w:lang w:val="br-FR"/>
+              </w:rPr>
+            </w:pPr>
+          </w:p>
+        </w:tc>
+      </w:tr>
+      <w:tr>
+        <w:tc>
+          <w:tcPr>
+            <w:tcW w:w="9356" w:type="dxa"/>
+            <w:gridSpan w:val="2"/>
+            <w:tcBorders>
+              <w:top w:val="nil"/>
+              <w:left w:val="nil"/>
+              <w:bottom w:val="nil"/>
+              <w:right w:val="nil"/>
+            </w:tcBorders>
+          </w:tcPr>
+          <w:p>
+            <w:pPr>
+              <w:ind w:hanging="108"/>
+              <w:rPr>
+                <w:noProof/>
+                <w:szCs w:val="28"/>
+                <w:lang w:val="br-FR"/>
+              </w:rPr>
+            </w:pPr>
+          </w:p>
+        </w:tc>
+      </w:tr>
+      <w:tr>
+        <w:tc>
+          <w:tcPr>
+            <w:tcW w:w="9356" w:type="dxa"/>
+            <w:gridSpan w:val="2"/>
+            <w:tcBorders>
+              <w:top w:val="nil"/>
+              <w:left w:val="nil"/>
+              <w:bottom w:val="nil"/>
+              <w:right w:val="nil"/>
+            </w:tcBorders>
+          </w:tcPr>
+          <w:p>
+            <w:pPr>
+              <w:ind w:hanging="108"/>
+              <w:rPr>
+                <w:noProof/>
+                <w:szCs w:val="28"/>
+                <w:lang w:val="br-FR"/>
+              </w:rPr>
+            </w:pPr>
+          </w:p>
+        </w:tc>
+      </w:tr>
+      <w:tr>
+        <w:tc>
+          <w:tcPr>
+            <w:tcW w:w="9356" w:type="dxa"/>
+            <w:gridSpan w:val="2"/>
+            <w:tcBorders>
+              <w:top w:val="nil"/>
+              <w:left w:val="nil"/>
+              <w:bottom w:val="nil"/>
+              <w:right w:val="nil"/>
+            </w:tcBorders>
+          </w:tcPr>
+          <w:p>
+            <w:pPr>
+              <w:ind w:hanging="108"/>
+              <w:rPr>
+                <w:noProof/>
+                <w:szCs w:val="28"/>
+                <w:lang w:val="br-FR"/>
+              </w:rPr>
+            </w:pPr>
+          </w:p>
+        </w:tc>
+      </w:tr>
+      <w:tr>
+        <w:tc>
+          <w:tcPr>
+            <w:tcW w:w="9356" w:type="dxa"/>
+            <w:gridSpan w:val="2"/>
+            <w:tcBorders>
+              <w:top w:val="nil"/>
+              <w:left w:val="nil"/>
+              <w:bottom w:val="nil"/>
+              <w:right w:val="nil"/>
+            </w:tcBorders>
+          </w:tcPr>
+          <w:p>
+            <w:pPr>
+              <w:ind w:hanging="108"/>
+              <w:rPr>
+                <w:noProof/>
+                <w:szCs w:val="28"/>
+                <w:lang w:val="br-FR"/>
+              </w:rPr>
+            </w:pPr>
+          </w:p>
+        </w:tc>
+      </w:tr>
+      <w:tr>
+        <w:tc>
+          <w:tcPr>
+            <w:tcW w:w="9356" w:type="dxa"/>
+            <w:gridSpan w:val="2"/>
+            <w:tcBorders>
+              <w:top w:val="nil"/>
+              <w:left w:val="nil"/>
+              <w:bottom w:val="nil"/>
+              <w:right w:val="nil"/>
+            </w:tcBorders>
+          </w:tcPr>
+          <w:p>
+            <w:pPr>
+              <w:ind w:hanging="108"/>
+              <w:rPr>
+                <w:noProof/>
+                <w:szCs w:val="28"/>
+                <w:lang w:val="br-FR"/>
+              </w:rPr>
+            </w:pPr>
+          </w:p>
+        </w:tc>
+      </w:tr>
+      <w:tr>
+        <w:tc>
+          <w:tcPr>
+            <w:tcW w:w="9356" w:type="dxa"/>
+            <w:gridSpan w:val="2"/>
+            <w:tcBorders>
+              <w:top w:val="nil"/>
+              <w:left w:val="nil"/>
+              <w:bottom w:val="nil"/>
+              <w:right w:val="nil"/>
+            </w:tcBorders>
+            <w:hideMark/>
+          </w:tcPr>
+          <w:p>
+            <w:pPr>
+              <w:ind w:hanging="108"/>
+              <w:jc w:val="center"/>
+              <w:rPr>
+                <w:b/>
+                <w:noProof/>
+                <w:szCs w:val="28"/>
+                <w:lang w:val="br-FR"/>
+              </w:rPr>
+            </w:pPr>
+            <w:r>
+              <w:rPr>
+                <w:b/>
+                <w:noProof/>
+                <w:szCs w:val="28"/>
+                <w:lang w:val="br-FR"/>
+              </w:rPr>
+              <w:t>ОТЧЁТ</w:t>
+            </w:r>
+          </w:p>
+        </w:tc>
+      </w:tr>
+      <w:tr>
+        <w:tc>
+          <w:tcPr>
+            <w:tcW w:w="9356" w:type="dxa"/>
+            <w:gridSpan w:val="2"/>
+            <w:tcBorders>
+              <w:top w:val="nil"/>
+              <w:left w:val="nil"/>
+              <w:bottom w:val="nil"/>
+              <w:right w:val="nil"/>
+            </w:tcBorders>
+            <w:hideMark/>
+          </w:tcPr>
+          <w:p>
+            <w:pPr>
+              <w:ind w:hanging="108"/>
+              <w:jc w:val="center"/>
+              <w:rPr>
+                <w:noProof/>
+                <w:szCs w:val="28"/>
+              </w:rPr>
+            </w:pPr>
+            <w:r>
+              <w:rPr>
+                <w:noProof/>
+                <w:szCs w:val="28"/>
+                <w:lang w:val="br-FR"/>
+              </w:rPr>
+              <w:t xml:space="preserve">по </w:t>
+            </w:r>
+            <w:r>
+              <w:rPr>
+                <w:noProof/>
+                <w:szCs w:val="28"/>
+              </w:rPr>
+              <w:t xml:space="preserve">лабораторной работе </w:t>
+            </w:r>
+            <w:r>
+              <w:rPr>
+                <w:noProof/>
+                <w:szCs w:val="28"/>
+              </w:rPr>
+              <w:t xml:space="preserve">№ </w:t>
+            </w:r>
+            <w:r>
+              <w:rPr>
+                <w:b/>
+                <w:bCs/>
+                <w:noProof/>
+                <w:color w:val="FF0000"/>
+                <w:szCs w:val="28"/>
+                <w:lang w:val="en-US"/>
+              </w:rPr>
+              <w:t>X</w:t>
+            </w:r>
+          </w:p>
+        </w:tc>
+      </w:tr>
+      <w:tr>
+        <w:tc>
+          <w:tcPr>
+            <w:tcW w:w="9356" w:type="dxa"/>
+            <w:gridSpan w:val="2"/>
+            <w:tcBorders>
+              <w:top w:val="nil"/>
+              <w:left w:val="nil"/>
+              <w:bottom w:val="nil"/>
+              <w:right w:val="nil"/>
+            </w:tcBorders>
+          </w:tcPr>
+          <w:p>
+            <w:pPr>
+              <w:ind w:hanging="108"/>
+              <w:jc w:val="center"/>
+              <w:rPr>
+                <w:noProof/>
+                <w:szCs w:val="28"/>
+                <w:lang w:val="br-FR"/>
+              </w:rPr>
+            </w:pPr>
+          </w:p>
+        </w:tc>
+      </w:tr>
+      <w:tr>
+        <w:tc>
+          <w:tcPr>
+            <w:tcW w:w="9356" w:type="dxa"/>
+            <w:gridSpan w:val="2"/>
+            <w:tcBorders>
+              <w:top w:val="nil"/>
+              <w:left w:val="nil"/>
+              <w:bottom w:val="nil"/>
+              <w:right w:val="nil"/>
+            </w:tcBorders>
+            <w:hideMark/>
+          </w:tcPr>
+          <w:p>
+            <w:pPr>
+              <w:ind w:hanging="108"/>
+              <w:jc w:val="center"/>
+              <w:rPr>
+                <w:noProof/>
+                <w:szCs w:val="28"/>
+              </w:rPr>
+            </w:pPr>
+            <w:r>
+              <w:rPr>
+                <w:noProof/>
+                <w:szCs w:val="28"/>
+                <w:lang w:val="br-FR"/>
+              </w:rPr>
+              <w:t xml:space="preserve">Тема работы: </w:t>
+            </w:r>
+            <w:r>
+              <w:rPr>
+                <w:b/>
+                <w:bCs/>
+                <w:noProof/>
+                <w:color w:val="FF0000"/>
+                <w:szCs w:val="28"/>
+              </w:rPr>
+              <w:t>Название темы</w:t>
+            </w:r>
+          </w:p>
+        </w:tc>
+      </w:tr>
+      <w:tr>
+        <w:tc>
+          <w:tcPr>
+            <w:tcW w:w="9356" w:type="dxa"/>
+            <w:gridSpan w:val="2"/>
+            <w:tcBorders>
+              <w:top w:val="nil"/>
+              <w:left w:val="nil"/>
+              <w:bottom w:val="nil"/>
+              <w:right w:val="nil"/>
+            </w:tcBorders>
+          </w:tcPr>
+          <w:p>
+            <w:pPr>
+              <w:ind w:hanging="108"/>
+              <w:rPr>
+                <w:noProof/>
+                <w:szCs w:val="28"/>
+                <w:lang w:val="br-FR"/>
+              </w:rPr>
+            </w:pPr>
+          </w:p>
+        </w:tc>
+      </w:tr>
+      <w:tr>
+        <w:tc>
+          <w:tcPr>
+            <w:tcW w:w="9356" w:type="dxa"/>
+            <w:gridSpan w:val="2"/>
+            <w:tcBorders>
+              <w:top w:val="nil"/>
+              <w:left w:val="nil"/>
+              <w:bottom w:val="nil"/>
+              <w:right w:val="nil"/>
+            </w:tcBorders>
+          </w:tcPr>
+          <w:p>
+            <w:pPr>
+              <w:ind w:hanging="108"/>
+              <w:rPr>
+                <w:noProof/>
+                <w:szCs w:val="28"/>
+                <w:lang w:val="br-FR"/>
+              </w:rPr>
+            </w:pPr>
+          </w:p>
+        </w:tc>
+      </w:tr>
+      <w:tr>
+        <w:tc>
+          <w:tcPr>
+            <w:tcW w:w="9356" w:type="dxa"/>
+            <w:gridSpan w:val="2"/>
+            <w:tcBorders>
+              <w:top w:val="nil"/>
+              <w:left w:val="nil"/>
+              <w:bottom w:val="nil"/>
+              <w:right w:val="nil"/>
+            </w:tcBorders>
+          </w:tcPr>
+          <w:p>
+            <w:pPr>
+              <w:ind w:hanging="108"/>
+              <w:rPr>
+                <w:noProof/>
+                <w:szCs w:val="28"/>
+                <w:lang w:val="br-FR"/>
+              </w:rPr>
+            </w:pPr>
+          </w:p>
+        </w:tc>
+      </w:tr>
+      <w:tr>
+        <w:tc>
+          <w:tcPr>
+            <w:tcW w:w="9356" w:type="dxa"/>
+            <w:gridSpan w:val="2"/>
+            <w:tcBorders>
+              <w:top w:val="nil"/>
+              <w:left w:val="nil"/>
+              <w:bottom w:val="nil"/>
+              <w:right w:val="nil"/>
+            </w:tcBorders>
+          </w:tcPr>
+          <w:p>
+            <w:pPr>
+              <w:ind w:hanging="108"/>
+              <w:rPr>
+                <w:noProof/>
+                <w:szCs w:val="28"/>
+                <w:lang w:val="br-FR"/>
+              </w:rPr>
+            </w:pPr>
+          </w:p>
+        </w:tc>
+      </w:tr>
+      <w:tr>
+        <w:tc>
+          <w:tcPr>
+            <w:tcW w:w="9356" w:type="dxa"/>
+            <w:gridSpan w:val="2"/>
+            <w:tcBorders>
+              <w:top w:val="nil"/>
+              <w:left w:val="nil"/>
+              <w:bottom w:val="nil"/>
+              <w:right w:val="nil"/>
+            </w:tcBorders>
+          </w:tcPr>
+          <w:p>
+            <w:pPr>
+              <w:ind w:hanging="108"/>
+              <w:rPr>
+                <w:noProof/>
+                <w:szCs w:val="28"/>
+                <w:lang w:val="br-FR"/>
+              </w:rPr>
+            </w:pPr>
+          </w:p>
+        </w:tc>
+      </w:tr>
+      <w:tr>
+        <w:tc>
+          <w:tcPr>
+            <w:tcW w:w="9356" w:type="dxa"/>
+            <w:gridSpan w:val="2"/>
+            <w:tcBorders>
+              <w:top w:val="nil"/>
+              <w:left w:val="nil"/>
+              <w:bottom w:val="nil"/>
+              <w:right w:val="nil"/>
+            </w:tcBorders>
+          </w:tcPr>
+          <w:p>
+            <w:pPr>
+              <w:ind w:hanging="108"/>
+              <w:rPr>
+                <w:noProof/>
+                <w:szCs w:val="28"/>
+                <w:lang w:val="br-FR"/>
+              </w:rPr>
+            </w:pPr>
+          </w:p>
+        </w:tc>
+      </w:tr>
+      <w:tr>
+        <w:tc>
+          <w:tcPr>
+            <w:tcW w:w="9356" w:type="dxa"/>
+            <w:gridSpan w:val="2"/>
+            <w:tcBorders>
+              <w:top w:val="nil"/>
+              <w:left w:val="nil"/>
+              <w:bottom w:val="nil"/>
+              <w:right w:val="nil"/>
+            </w:tcBorders>
+          </w:tcPr>
+          <w:p>
+            <w:pPr>
+              <w:ind w:hanging="108"/>
+              <w:rPr>
+                <w:noProof/>
+                <w:szCs w:val="28"/>
+                <w:lang w:val="br-FR"/>
+              </w:rPr>
+            </w:pPr>
+          </w:p>
+        </w:tc>
+      </w:tr>
+      <w:tr>
+        <w:tc>
+          <w:tcPr>
+            <w:tcW w:w="9356" w:type="dxa"/>
+            <w:gridSpan w:val="2"/>
+            <w:tcBorders>
+              <w:top w:val="nil"/>
+              <w:left w:val="nil"/>
+              <w:bottom w:val="nil"/>
+              <w:right w:val="nil"/>
+            </w:tcBorders>
+          </w:tcPr>
+          <w:p>
+            <w:pPr>
+              <w:ind w:hanging="108"/>
+              <w:rPr>
+                <w:noProof/>
+                <w:szCs w:val="28"/>
+                <w:lang w:val="br-FR"/>
+              </w:rPr>
+            </w:pPr>
+          </w:p>
+        </w:tc>
+      </w:tr>
+      <w:tr>
+        <w:tc>
+          <w:tcPr>
+            <w:tcW w:w="7051" w:type="dxa"/>
+            <w:tcBorders>
+              <w:top w:val="nil"/>
+              <w:left w:val="nil"/>
+              <w:bottom w:val="nil"/>
+              <w:right w:val="nil"/>
+            </w:tcBorders>
+            <w:hideMark/>
+          </w:tcPr>
+          <w:p>
+            <w:pPr>
+              <w:ind w:hanging="108"/>
+              <w:rPr>
+                <w:noProof/>
+                <w:szCs w:val="28"/>
+                <w:lang w:val="br-FR"/>
+              </w:rPr>
+            </w:pPr>
+            <w:r>
+              <w:rPr>
+                <w:noProof/>
+                <w:szCs w:val="28"/>
+                <w:lang w:val="br-FR"/>
+              </w:rPr>
+              <w:t>Выполнил:</w:t>
+            </w:r>
+          </w:p>
+        </w:tc>
+        <w:tc>
+          <w:tcPr>
+            <w:tcW w:w="2305" w:type="dxa"/>
+            <w:tcBorders>
+              <w:top w:val="nil"/>
+              <w:left w:val="nil"/>
+              <w:bottom w:val="nil"/>
+              <w:right w:val="nil"/>
+            </w:tcBorders>
+            <w:vAlign w:val="center"/>
+            <w:hideMark/>
+          </w:tcPr>
+          <w:p>
+            <w:pPr>
+              <w:ind w:right="-104" w:hanging="108"/>
+              <w:jc w:val="right"/>
+              <w:rPr>
+                <w:noProof/>
+                <w:szCs w:val="28"/>
+                <w:lang w:val="br-FR"/>
+              </w:rPr>
+            </w:pPr>
+            <w:r>
+              <w:rPr>
+                <w:noProof/>
+                <w:szCs w:val="28"/>
+              </w:rPr>
+              <w:t>Фамилия И.О</w:t>
+            </w:r>
+            <w:r>
+              <w:rPr>
+                <w:noProof/>
+                <w:szCs w:val="28"/>
+                <w:lang w:val="br-FR"/>
+              </w:rPr>
+              <w:t>.</w:t>
+            </w:r>
+          </w:p>
+        </w:tc>
+      </w:tr>
+      <w:tr>
+        <w:tc>
+          <w:tcPr>
+            <w:tcW w:w="7051" w:type="dxa"/>
+            <w:tcBorders>
+              <w:top w:val="nil"/>
+              <w:left w:val="nil"/>
+              <w:bottom w:val="nil"/>
+              <w:right w:val="nil"/>
+            </w:tcBorders>
+          </w:tcPr>
+          <w:p>
+            <w:pPr>
+              <w:ind w:hanging="108"/>
+              <w:rPr>
+                <w:noProof/>
+                <w:szCs w:val="28"/>
+                <w:lang w:val="br-FR"/>
+              </w:rPr>
+            </w:pPr>
+          </w:p>
+        </w:tc>
+        <w:tc>
+          <w:tcPr>
+            <w:tcW w:w="2305" w:type="dxa"/>
+            <w:tcBorders>
+              <w:top w:val="nil"/>
+              <w:left w:val="nil"/>
+              <w:bottom w:val="nil"/>
+              <w:right w:val="nil"/>
+            </w:tcBorders>
+            <w:vAlign w:val="center"/>
+            <w:hideMark/>
+          </w:tcPr>
+          <w:p>
+            <w:pPr>
+              <w:ind w:right="-104" w:hanging="108"/>
+              <w:jc w:val="right"/>
+              <w:rPr>
+                <w:noProof/>
+                <w:szCs w:val="28"/>
+                <w:lang w:val="en-US"/>
+              </w:rPr>
+            </w:pPr>
+            <w:r>
+              <w:rPr>
+                <w:noProof/>
+                <w:szCs w:val="28"/>
+              </w:rPr>
+              <w:t xml:space="preserve">гр. </w:t>
+            </w:r>
+            <w:r>
+              <w:rPr>
+                <w:b/>
+                <w:bCs/>
+                <w:noProof/>
+                <w:color w:val="FF0000"/>
+                <w:szCs w:val="28"/>
+                <w:lang w:val="en-US"/>
+              </w:rPr>
+              <w:t>XXXXXX</w:t>
+            </w:r>
+          </w:p>
+        </w:tc>
+      </w:tr>
+      <w:tr>
+        <w:tc>
+          <w:tcPr>
+            <w:tcW w:w="7051" w:type="dxa"/>
+            <w:tcBorders>
+              <w:top w:val="nil"/>
+              <w:left w:val="nil"/>
+              <w:bottom w:val="nil"/>
+              <w:right w:val="nil"/>
+            </w:tcBorders>
+          </w:tcPr>
+          <w:p>
+            <w:pPr>
+              <w:ind w:hanging="108"/>
+              <w:rPr>
+                <w:noProof/>
+                <w:szCs w:val="28"/>
+                <w:lang w:val="br-FR"/>
+              </w:rPr>
+            </w:pPr>
+          </w:p>
+        </w:tc>
+        <w:tc>
+          <w:tcPr>
+            <w:tcW w:w="2305" w:type="dxa"/>
+            <w:tcBorders>
+              <w:top w:val="nil"/>
+              <w:left w:val="nil"/>
+              <w:bottom w:val="nil"/>
+              <w:right w:val="nil"/>
+            </w:tcBorders>
+            <w:vAlign w:val="center"/>
+            <w:hideMark/>
+          </w:tcPr>
+          <w:p>
+            <w:pPr>
+              <w:ind w:right="-104" w:hanging="108"/>
+              <w:jc w:val="right"/>
+              <w:rPr>
+                <w:noProof/>
+                <w:szCs w:val="28"/>
+                <w:lang w:val="en-US"/>
+              </w:rPr>
+            </w:pPr>
+            <w:r>
+              <w:rPr>
+                <w:noProof/>
+                <w:szCs w:val="28"/>
+              </w:rPr>
+              <w:t xml:space="preserve">Вариант </w:t>
+            </w:r>
+            <w:r>
+              <w:rPr>
+                <w:b/>
+                <w:bCs/>
+                <w:noProof/>
+                <w:color w:val="FF0000"/>
+                <w:szCs w:val="28"/>
+                <w:lang w:val="en-US"/>
+              </w:rPr>
+              <w:t>X</w:t>
+            </w:r>
+          </w:p>
+        </w:tc>
+      </w:tr>
+      <w:tr>
+        <w:tc>
+          <w:tcPr>
+            <w:tcW w:w="7051" w:type="dxa"/>
+            <w:tcBorders>
+              <w:top w:val="nil"/>
+              <w:left w:val="nil"/>
+              <w:bottom w:val="nil"/>
+              <w:right w:val="nil"/>
+            </w:tcBorders>
+          </w:tcPr>
+          <w:p>
+            <w:pPr>
+              <w:ind w:hanging="108"/>
+              <w:rPr>
+                <w:noProof/>
+                <w:szCs w:val="28"/>
+                <w:lang w:val="br-FR"/>
+              </w:rPr>
+            </w:pPr>
+          </w:p>
+        </w:tc>
+        <w:tc>
+          <w:tcPr>
+            <w:tcW w:w="2305" w:type="dxa"/>
+            <w:tcBorders>
+              <w:top w:val="nil"/>
+              <w:left w:val="nil"/>
+              <w:bottom w:val="nil"/>
+              <w:right w:val="nil"/>
+            </w:tcBorders>
+            <w:vAlign w:val="center"/>
+          </w:tcPr>
+          <w:p>
+            <w:pPr>
+              <w:ind w:hanging="108"/>
+              <w:jc w:val="right"/>
+              <w:rPr>
+                <w:noProof/>
+                <w:szCs w:val="28"/>
+                <w:lang w:val="br-FR"/>
+              </w:rPr>
+            </w:pPr>
+          </w:p>
+        </w:tc>
+      </w:tr>
+      <w:tr>
+        <w:tc>
+          <w:tcPr>
+            <w:tcW w:w="7051" w:type="dxa"/>
+            <w:tcBorders>
+              <w:top w:val="nil"/>
+              <w:left w:val="nil"/>
+              <w:bottom w:val="nil"/>
+              <w:right w:val="nil"/>
+            </w:tcBorders>
+            <w:hideMark/>
+          </w:tcPr>
+          <w:p>
+            <w:pPr>
+              <w:ind w:hanging="108"/>
+              <w:rPr>
+                <w:noProof/>
+                <w:szCs w:val="28"/>
+                <w:lang w:val="br-FR"/>
+              </w:rPr>
+            </w:pPr>
+            <w:r>
+              <w:rPr>
+                <w:noProof/>
+                <w:szCs w:val="28"/>
+                <w:lang w:val="br-FR"/>
+              </w:rPr>
+              <w:t>Проверил:</w:t>
+            </w:r>
+          </w:p>
+        </w:tc>
+        <w:tc>
+          <w:tcPr>
+            <w:tcW w:w="2305" w:type="dxa"/>
+            <w:tcBorders>
+              <w:top w:val="nil"/>
+              <w:left w:val="nil"/>
+              <w:bottom w:val="nil"/>
+              <w:right w:val="nil"/>
+            </w:tcBorders>
+            <w:vAlign w:val="center"/>
+            <w:hideMark/>
+          </w:tcPr>
+          <w:p>
+            <w:pPr>
+              <w:ind w:right="-104" w:hanging="108"/>
+              <w:jc w:val="right"/>
+              <w:rPr>
+                <w:noProof/>
+                <w:szCs w:val="28"/>
+                <w:lang w:val="br-FR"/>
+              </w:rPr>
+            </w:pPr>
+            <w:r>
+              <w:rPr>
+                <w:noProof/>
+                <w:szCs w:val="28"/>
+              </w:rPr>
+              <w:t>Фамилия И</w:t>
+            </w:r>
+            <w:r>
+              <w:rPr>
+                <w:noProof/>
+                <w:szCs w:val="28"/>
+                <w:lang w:val="br-FR"/>
+              </w:rPr>
+              <w:t>.</w:t>
+            </w:r>
+            <w:r>
+              <w:rPr>
+                <w:noProof/>
+                <w:szCs w:val="28"/>
+              </w:rPr>
+              <w:t>О</w:t>
+            </w:r>
+            <w:r>
+              <w:rPr>
+                <w:noProof/>
+                <w:szCs w:val="28"/>
+                <w:lang w:val="br-FR"/>
+              </w:rPr>
+              <w:t>.</w:t>
+            </w:r>
+          </w:p>
+        </w:tc>
+      </w:tr>
+      <w:tr>
+        <w:tc>
+          <w:tcPr>
+            <w:tcW w:w="7051" w:type="dxa"/>
+            <w:tcBorders>
+              <w:top w:val="nil"/>
+              <w:left w:val="nil"/>
+              <w:bottom w:val="nil"/>
+              <w:right w:val="nil"/>
+            </w:tcBorders>
+          </w:tcPr>
+          <w:p>
+            <w:pPr>
+              <w:ind w:hanging="108"/>
+              <w:rPr>
+                <w:noProof/>
+                <w:szCs w:val="28"/>
+                <w:lang w:val="br-FR"/>
+              </w:rPr>
+            </w:pPr>
+          </w:p>
+        </w:tc>
+        <w:tc>
+          <w:tcPr>
+            <w:tcW w:w="2305" w:type="dxa"/>
+            <w:tcBorders>
+              <w:top w:val="nil"/>
+              <w:left w:val="nil"/>
+              <w:bottom w:val="nil"/>
+              <w:right w:val="nil"/>
+            </w:tcBorders>
+          </w:tcPr>
+          <w:p>
+            <w:pPr>
+              <w:ind w:hanging="108"/>
+              <w:rPr>
+                <w:noProof/>
+                <w:szCs w:val="28"/>
+                <w:lang w:val="br-FR"/>
+              </w:rPr>
+            </w:pPr>
+          </w:p>
+        </w:tc>
+      </w:tr>
+      <w:tr>
+        <w:tc>
+          <w:tcPr>
+            <w:tcW w:w="7051" w:type="dxa"/>
+            <w:tcBorders>
+              <w:top w:val="nil"/>
+              <w:left w:val="nil"/>
+              <w:bottom w:val="nil"/>
+              <w:right w:val="nil"/>
+            </w:tcBorders>
+          </w:tcPr>
+          <w:p>
+            <w:pPr>
+              <w:ind w:hanging="108"/>
+              <w:rPr>
+                <w:noProof/>
+                <w:szCs w:val="28"/>
+                <w:lang w:val="br-FR"/>
+              </w:rPr>
+            </w:pPr>
+          </w:p>
+        </w:tc>
+        <w:tc>
+          <w:tcPr>
+            <w:tcW w:w="2305" w:type="dxa"/>
+            <w:tcBorders>
+              <w:top w:val="nil"/>
+              <w:left w:val="nil"/>
+              <w:bottom w:val="nil"/>
+              <w:right w:val="nil"/>
+            </w:tcBorders>
+          </w:tcPr>
+          <w:p>
+            <w:pPr>
+              <w:ind w:hanging="108"/>
+              <w:rPr>
+                <w:noProof/>
+                <w:szCs w:val="28"/>
+                <w:lang w:val="br-FR"/>
+              </w:rPr>
+            </w:pPr>
+          </w:p>
+        </w:tc>
+      </w:tr>
+      <w:tr>
+        <w:tc>
+          <w:tcPr>
+            <w:tcW w:w="7051" w:type="dxa"/>
+            <w:tcBorders>
+              <w:top w:val="nil"/>
+              <w:left w:val="nil"/>
+              <w:bottom w:val="nil"/>
+              <w:right w:val="nil"/>
+            </w:tcBorders>
+          </w:tcPr>
+          <w:p>
+            <w:pPr>
+              <w:ind w:hanging="108"/>
+              <w:rPr>
+                <w:noProof/>
+                <w:szCs w:val="28"/>
+                <w:lang w:val="br-FR"/>
+              </w:rPr>
+            </w:pPr>
+          </w:p>
+        </w:tc>
+        <w:tc>
+          <w:tcPr>
+            <w:tcW w:w="2305" w:type="dxa"/>
+            <w:tcBorders>
+              <w:top w:val="nil"/>
+              <w:left w:val="nil"/>
+              <w:bottom w:val="nil"/>
+              <w:right w:val="nil"/>
+            </w:tcBorders>
+          </w:tcPr>
+          <w:p>
+            <w:pPr>
+              <w:ind w:hanging="108"/>
+              <w:rPr>
+                <w:noProof/>
+                <w:szCs w:val="28"/>
+                <w:lang w:val="br-FR"/>
+              </w:rPr>
+            </w:pPr>
+          </w:p>
+        </w:tc>
+      </w:tr>
+      <w:tr>
+        <w:tc>
+          <w:tcPr>
+            <w:tcW w:w="7051" w:type="dxa"/>
+            <w:tcBorders>
+              <w:top w:val="nil"/>
+              <w:left w:val="nil"/>
+              <w:bottom w:val="nil"/>
+              <w:right w:val="nil"/>
+            </w:tcBorders>
+          </w:tcPr>
+          <w:p>
+            <w:pPr>
+              <w:ind w:hanging="108"/>
+              <w:rPr>
+                <w:noProof/>
+                <w:szCs w:val="28"/>
+                <w:lang w:val="br-FR"/>
+              </w:rPr>
+            </w:pPr>
+          </w:p>
+        </w:tc>
+        <w:tc>
+          <w:tcPr>
+            <w:tcW w:w="2305" w:type="dxa"/>
+            <w:tcBorders>
+              <w:top w:val="nil"/>
+              <w:left w:val="nil"/>
+              <w:bottom w:val="nil"/>
+              <w:right w:val="nil"/>
+            </w:tcBorders>
+          </w:tcPr>
+          <w:p>
+            <w:pPr>
+              <w:ind w:hanging="108"/>
+              <w:rPr>
+                <w:noProof/>
+                <w:szCs w:val="28"/>
+                <w:lang w:val="br-FR"/>
+              </w:rPr>
+            </w:pPr>
+          </w:p>
+        </w:tc>
+      </w:tr>
+      <w:tr>
+        <w:tc>
+          <w:tcPr>
+            <w:tcW w:w="7051" w:type="dxa"/>
+            <w:tcBorders>
+              <w:top w:val="nil"/>
+              <w:left w:val="nil"/>
+              <w:bottom w:val="nil"/>
+              <w:right w:val="nil"/>
+            </w:tcBorders>
+          </w:tcPr>
+          <w:p>
+            <w:pPr>
+              <w:ind w:hanging="108"/>
+              <w:rPr>
+                <w:noProof/>
+                <w:szCs w:val="28"/>
+                <w:lang w:val="br-FR"/>
+              </w:rPr>
+            </w:pPr>
+          </w:p>
+        </w:tc>
+        <w:tc>
+          <w:tcPr>
+            <w:tcW w:w="2305" w:type="dxa"/>
+            <w:tcBorders>
+              <w:top w:val="nil"/>
+              <w:left w:val="nil"/>
+              <w:bottom w:val="nil"/>
+              <w:right w:val="nil"/>
+            </w:tcBorders>
+          </w:tcPr>
+          <w:p>
+            <w:pPr>
+              <w:ind w:hanging="108"/>
+              <w:rPr>
+                <w:noProof/>
+                <w:szCs w:val="28"/>
+                <w:lang w:val="br-FR"/>
+              </w:rPr>
+            </w:pPr>
+          </w:p>
+        </w:tc>
+      </w:tr>
+      <w:tr>
+        <w:tc>
+          <w:tcPr>
+            <w:tcW w:w="7051" w:type="dxa"/>
+            <w:tcBorders>
+              <w:top w:val="nil"/>
+              <w:left w:val="nil"/>
+              <w:bottom w:val="nil"/>
+              <w:right w:val="nil"/>
+            </w:tcBorders>
+          </w:tcPr>
+          <w:p>
+            <w:pPr>
+              <w:ind w:hanging="108"/>
+              <w:rPr>
+                <w:noProof/>
+                <w:szCs w:val="28"/>
+                <w:lang w:val="br-FR"/>
+              </w:rPr>
+            </w:pPr>
+          </w:p>
+        </w:tc>
+        <w:tc>
+          <w:tcPr>
+            <w:tcW w:w="2305" w:type="dxa"/>
+            <w:tcBorders>
+              <w:top w:val="nil"/>
+              <w:left w:val="nil"/>
+              <w:bottom w:val="nil"/>
+              <w:right w:val="nil"/>
+            </w:tcBorders>
+          </w:tcPr>
+          <w:p>
+            <w:pPr>
+              <w:ind w:hanging="108"/>
+              <w:rPr>
+                <w:noProof/>
+                <w:szCs w:val="28"/>
+                <w:lang w:val="br-FR"/>
+              </w:rPr>
+            </w:pPr>
+          </w:p>
+        </w:tc>
+      </w:tr>
+      <w:tr>
+        <w:tc>
+          <w:tcPr>
+            <w:tcW w:w="7051" w:type="dxa"/>
+            <w:tcBorders>
+              <w:top w:val="nil"/>
+              <w:left w:val="nil"/>
+              <w:bottom w:val="nil"/>
+              <w:right w:val="nil"/>
+            </w:tcBorders>
+          </w:tcPr>
+          <w:p>
+            <w:pPr>
+              <w:ind w:hanging="108"/>
+              <w:rPr>
+                <w:noProof/>
+                <w:szCs w:val="28"/>
+                <w:lang w:val="br-FR"/>
+              </w:rPr>
+            </w:pPr>
+          </w:p>
+        </w:tc>
+        <w:tc>
+          <w:tcPr>
+            <w:tcW w:w="2305" w:type="dxa"/>
+            <w:tcBorders>
+              <w:top w:val="nil"/>
+              <w:left w:val="nil"/>
+              <w:bottom w:val="nil"/>
+              <w:right w:val="nil"/>
+            </w:tcBorders>
+          </w:tcPr>
+          <w:p>
+            <w:pPr>
+              <w:ind w:hanging="108"/>
+              <w:rPr>
+                <w:noProof/>
+                <w:szCs w:val="28"/>
+                <w:lang w:val="br-FR"/>
+              </w:rPr>
+            </w:pPr>
+          </w:p>
+        </w:tc>
+      </w:tr>
+      <w:tr>
+        <w:tc>
+          <w:tcPr>
+            <w:tcW w:w="7051" w:type="dxa"/>
+            <w:tcBorders>
+              <w:top w:val="nil"/>
+              <w:left w:val="nil"/>
+              <w:bottom w:val="nil"/>
+              <w:right w:val="nil"/>
+            </w:tcBorders>
+          </w:tcPr>
+          <w:p>
+            <w:pPr>
+              <w:ind w:hanging="108"/>
+              <w:rPr>
+                <w:noProof/>
+                <w:szCs w:val="28"/>
+                <w:lang w:val="br-FR"/>
+              </w:rPr>
+            </w:pPr>
+          </w:p>
+        </w:tc>
+        <w:tc>
+          <w:tcPr>
+            <w:tcW w:w="2305" w:type="dxa"/>
+            <w:tcBorders>
+              <w:top w:val="nil"/>
+              <w:left w:val="nil"/>
+              <w:bottom w:val="nil"/>
+              <w:right w:val="nil"/>
+            </w:tcBorders>
+          </w:tcPr>
+          <w:p>
+            <w:pPr>
+              <w:ind w:hanging="108"/>
+              <w:rPr>
+                <w:noProof/>
+                <w:szCs w:val="28"/>
+                <w:lang w:val="br-FR"/>
+              </w:rPr>
+            </w:pPr>
+          </w:p>
+        </w:tc>
+      </w:tr>
+      <w:tr>
+        <w:tc>
+          <w:tcPr>
+            <w:tcW w:w="7051" w:type="dxa"/>
+            <w:tcBorders>
+              <w:top w:val="nil"/>
+              <w:left w:val="nil"/>
+              <w:bottom w:val="nil"/>
+              <w:right w:val="nil"/>
+            </w:tcBorders>
+          </w:tcPr>
+          <w:p>
+            <w:pPr>
+              <w:ind w:hanging="108"/>
+              <w:rPr>
+                <w:noProof/>
+                <w:szCs w:val="28"/>
+                <w:lang w:val="br-FR"/>
+              </w:rPr>
+            </w:pPr>
+          </w:p>
+        </w:tc>
+        <w:tc>
+          <w:tcPr>
+            <w:tcW w:w="2305" w:type="dxa"/>
+            <w:tcBorders>
+              <w:top w:val="nil"/>
+              <w:left w:val="nil"/>
+              <w:bottom w:val="nil"/>
+              <w:right w:val="nil"/>
+            </w:tcBorders>
+          </w:tcPr>
+          <w:p>
+            <w:pPr>
+              <w:ind w:hanging="108"/>
+              <w:rPr>
+                <w:noProof/>
+                <w:szCs w:val="28"/>
+                <w:lang w:val="br-FR"/>
+              </w:rPr>
+            </w:pPr>
+          </w:p>
+        </w:tc>
+      </w:tr>
+      <w:tr>
+        <w:trPr>
+          <w:trHeight w:val="68"/>
+        </w:trPr>
+        <w:tc>
+          <w:tcPr>
+            <w:tcW w:w="9356" w:type="dxa"/>
+            <w:gridSpan w:val="2"/>
+            <w:tcBorders>
+              <w:top w:val="nil"/>
+              <w:left w:val="nil"/>
+              <w:bottom w:val="nil"/>
+              <w:right w:val="nil"/>
+            </w:tcBorders>
+            <w:hideMark/>
+          </w:tcPr>
+          <w:p>
+            <w:pPr>
+              <w:ind w:hanging="108"/>
+              <w:jc w:val="center"/>
+              <w:rPr>
+                <w:noProof/>
+                <w:szCs w:val="28"/>
+                <w:lang w:val="en-US"/>
+              </w:rPr>
+            </w:pPr>
+            <w:r>
+              <w:rPr>
+                <w:noProof/>
+                <w:szCs w:val="28"/>
+                <w:lang w:val="br-FR"/>
+              </w:rPr>
+              <w:t xml:space="preserve">Минск </w:t>
+            </w:r>
+            <w:r>
+              <w:rPr>
+                <w:b/>
+                <w:bCs/>
+                <w:noProof/>
+                <w:color w:val="FF0000"/>
+                <w:szCs w:val="28"/>
+                <w:lang w:val="br-FR"/>
+              </w:rPr>
+              <w:t>202</w:t>
+            </w:r>
+            <w:r>
+              <w:rPr>
+                <w:b/>
+                <w:bCs/>
+                <w:noProof/>
+                <w:color w:val="FF0000"/>
+                <w:szCs w:val="28"/>
+                <w:lang w:val="en-US"/>
+              </w:rPr>
+              <w:t>X</w:t>
+            </w:r>
+          </w:p>
+        </w:tc>
+      </w:tr>
+    </w:tbl>
     <w:p>
       <w:pPr>
         <w:pStyle w:val="10"/>
@@ -411,7 +1712,6 @@
         <w:rPr>
           <w:rFonts w:asciiTheme="minorHAnsi" w:eastAsiaTheme="minorEastAsia" w:hAnsiTheme="minorHAnsi" w:cstheme="minorBidi"/>
           <w:sz w:val="22"/>
-          <w:lang/>
         </w:rPr>
       </w:pPr>
       <w:r>
@@ -479,7 +1779,6 @@
         <w:rPr>
           <w:rFonts w:asciiTheme="minorHAnsi" w:eastAsiaTheme="minorEastAsia" w:hAnsiTheme="minorHAnsi" w:cstheme="minorBidi"/>
           <w:sz w:val="22"/>
-          <w:lang/>
         </w:rPr>
       </w:pPr>
       <w:hyperlink w:anchor="_Toc103798186" w:history="1">
@@ -538,7 +1837,6 @@
         <w:rPr>
           <w:rFonts w:asciiTheme="minorHAnsi" w:eastAsiaTheme="minorEastAsia" w:hAnsiTheme="minorHAnsi" w:cstheme="minorBidi"/>
           <w:sz w:val="22"/>
-          <w:lang/>
         </w:rPr>
       </w:pPr>
       <w:hyperlink w:anchor="_Toc103798187" w:history="1">
@@ -597,7 +1895,6 @@
         <w:rPr>
           <w:rFonts w:asciiTheme="minorHAnsi" w:eastAsiaTheme="minorEastAsia" w:hAnsiTheme="minorHAnsi" w:cstheme="minorBidi"/>
           <w:sz w:val="22"/>
-          <w:lang/>
         </w:rPr>
       </w:pPr>
       <w:hyperlink w:anchor="_Toc103798188" w:history="1">
@@ -656,7 +1953,6 @@
         <w:rPr>
           <w:rFonts w:asciiTheme="minorHAnsi" w:eastAsiaTheme="minorEastAsia" w:hAnsiTheme="minorHAnsi" w:cstheme="minorBidi"/>
           <w:sz w:val="22"/>
-          <w:lang/>
         </w:rPr>
       </w:pPr>
       <w:hyperlink w:anchor="_Toc103798189" w:history="1">
@@ -715,7 +2011,6 @@
         <w:rPr>
           <w:rFonts w:asciiTheme="minorHAnsi" w:eastAsiaTheme="minorEastAsia" w:hAnsiTheme="minorHAnsi" w:cstheme="minorBidi"/>
           <w:sz w:val="22"/>
-          <w:lang/>
         </w:rPr>
       </w:pPr>
       <w:hyperlink w:anchor="_Toc103798190" w:history="1">
@@ -774,7 +2069,6 @@
         <w:rPr>
           <w:rFonts w:asciiTheme="minorHAnsi" w:eastAsiaTheme="minorEastAsia" w:hAnsiTheme="minorHAnsi" w:cstheme="minorBidi"/>
           <w:sz w:val="22"/>
-          <w:lang/>
         </w:rPr>
       </w:pPr>
       <w:hyperlink w:anchor="_Toc103798191" w:history="1">
@@ -833,7 +2127,6 @@
         <w:rPr>
           <w:rFonts w:asciiTheme="minorHAnsi" w:eastAsiaTheme="minorEastAsia" w:hAnsiTheme="minorHAnsi" w:cstheme="minorBidi"/>
           <w:sz w:val="22"/>
-          <w:lang/>
         </w:rPr>
       </w:pPr>
       <w:hyperlink w:anchor="_Toc103798192" w:history="1">
@@ -892,7 +2185,6 @@
         <w:rPr>
           <w:rFonts w:asciiTheme="minorHAnsi" w:eastAsiaTheme="minorEastAsia" w:hAnsiTheme="minorHAnsi" w:cstheme="minorBidi"/>
           <w:sz w:val="22"/>
-          <w:lang/>
         </w:rPr>
       </w:pPr>
       <w:hyperlink w:anchor="_Toc103798193" w:history="1">
@@ -951,7 +2243,6 @@
         <w:rPr>
           <w:rFonts w:asciiTheme="minorHAnsi" w:eastAsiaTheme="minorEastAsia" w:hAnsiTheme="minorHAnsi" w:cstheme="minorBidi"/>
           <w:sz w:val="22"/>
-          <w:lang/>
         </w:rPr>
       </w:pPr>
       <w:hyperlink w:anchor="_Toc103798194" w:history="1">
@@ -1010,7 +2301,6 @@
         <w:rPr>
           <w:rFonts w:asciiTheme="minorHAnsi" w:eastAsiaTheme="minorEastAsia" w:hAnsiTheme="minorHAnsi" w:cstheme="minorBidi"/>
           <w:sz w:val="22"/>
-          <w:lang/>
         </w:rPr>
       </w:pPr>
       <w:hyperlink w:anchor="_Toc103798195" w:history="1">
@@ -1069,7 +2359,6 @@
         <w:rPr>
           <w:rFonts w:asciiTheme="minorHAnsi" w:eastAsiaTheme="minorEastAsia" w:hAnsiTheme="minorHAnsi" w:cstheme="minorBidi"/>
           <w:sz w:val="22"/>
-          <w:lang/>
         </w:rPr>
       </w:pPr>
       <w:hyperlink w:anchor="_Toc103798196" w:history="1">
@@ -1135,7 +2424,6 @@
         <w:rPr>
           <w:rFonts w:asciiTheme="minorHAnsi" w:eastAsiaTheme="minorEastAsia" w:hAnsiTheme="minorHAnsi" w:cstheme="minorBidi"/>
           <w:sz w:val="22"/>
-          <w:lang/>
         </w:rPr>
       </w:pPr>
       <w:hyperlink w:anchor="_Toc103798197" w:history="1">
@@ -1221,7 +2509,6 @@
         <w:rPr>
           <w:rFonts w:asciiTheme="minorHAnsi" w:eastAsiaTheme="minorEastAsia" w:hAnsiTheme="minorHAnsi" w:cstheme="minorBidi"/>
           <w:sz w:val="22"/>
-          <w:lang/>
         </w:rPr>
       </w:pPr>
       <w:hyperlink w:anchor="_Toc103798198" w:history="1">
@@ -1281,7 +2568,6 @@
         <w:rPr>
           <w:rFonts w:asciiTheme="minorHAnsi" w:eastAsiaTheme="minorEastAsia" w:hAnsiTheme="minorHAnsi" w:cstheme="minorBidi"/>
           <w:sz w:val="22"/>
-          <w:lang/>
         </w:rPr>
       </w:pPr>
       <w:hyperlink w:anchor="_Toc103798199" w:history="1">
@@ -1340,7 +2626,6 @@
         <w:rPr>
           <w:rFonts w:asciiTheme="minorHAnsi" w:eastAsiaTheme="minorEastAsia" w:hAnsiTheme="minorHAnsi" w:cstheme="minorBidi"/>
           <w:sz w:val="22"/>
-          <w:lang/>
         </w:rPr>
       </w:pPr>
       <w:hyperlink w:anchor="_Toc103798200" w:history="1">
@@ -3250,10 +4535,7 @@
               <w:t>Массив</w:t>
             </w:r>
             <w:r>
-              <w:t xml:space="preserve"> </w:t>
-            </w:r>
-            <w:r>
-              <w:t>с найденными звонкими согласными</w:t>
+              <w:t xml:space="preserve"> с найденными звонкими согласными</w:t>
             </w:r>
           </w:p>
         </w:tc>
@@ -3646,7 +4928,7 @@
                 <w:noProof/>
               </w:rPr>
               <w:drawing>
-                <wp:inline distT="0" distB="0" distL="0" distR="0" wp14:anchorId="68DFA44D" wp14:editId="6C07FE94">
+                <wp:inline distT="0" distB="0" distL="0" distR="0" wp14:anchorId="68DFA44D" wp14:editId="3F9944DD">
                   <wp:extent cx="2700348" cy="6583680"/>
                   <wp:effectExtent l="0" t="0" r="5080" b="7620"/>
                   <wp:docPr id="13" name="Малюнак 13"/>
@@ -3717,27 +4999,14 @@
             <w:r>
               <w:t xml:space="preserve">Рисунок </w:t>
             </w:r>
-            <w:r>
-              <w:fldChar w:fldCharType="begin"/>
-            </w:r>
-            <w:r>
-              <w:instrText xml:space="preserve"> SEQ Рисунок \* ARABIC </w:instrText>
-            </w:r>
-            <w:r>
-              <w:fldChar w:fldCharType="separate"/>
-            </w:r>
-            <w:r>
-              <w:rPr>
-                <w:noProof/>
-              </w:rPr>
-              <w:t>1</w:t>
-            </w:r>
-            <w:r>
-              <w:rPr>
-                <w:noProof/>
-              </w:rPr>
-              <w:fldChar w:fldCharType="end"/>
-            </w:r>
+            <w:fldSimple w:instr=" SEQ Рисунок \* ARABIC ">
+              <w:r>
+                <w:rPr>
+                  <w:noProof/>
+                </w:rPr>
+                <w:t>1</w:t>
+              </w:r>
+            </w:fldSimple>
             <w:r>
               <w:t xml:space="preserve"> – </w:t>
             </w:r>
@@ -3820,7 +5089,7 @@
                 <w:noProof/>
               </w:rPr>
               <w:drawing>
-                <wp:inline distT="0" distB="0" distL="0" distR="0" wp14:anchorId="4CED938F" wp14:editId="7809B695">
+                <wp:inline distT="0" distB="0" distL="0" distR="0" wp14:anchorId="4CED938F" wp14:editId="6E72A7B9">
                   <wp:extent cx="2095629" cy="2788920"/>
                   <wp:effectExtent l="0" t="0" r="0" b="0"/>
                   <wp:docPr id="2" name="Рисунок 10"/>
@@ -4037,7 +5306,7 @@
                 <w:noProof/>
               </w:rPr>
               <w:drawing>
-                <wp:inline distT="0" distB="0" distL="0" distR="0" wp14:anchorId="3895D43D" wp14:editId="09048A16">
+                <wp:inline distT="0" distB="0" distL="0" distR="0" wp14:anchorId="3895D43D" wp14:editId="65905DFD">
                   <wp:extent cx="2466170" cy="8239416"/>
                   <wp:effectExtent l="0" t="0" r="0" b="0"/>
                   <wp:docPr id="14" name="Малюнак 14"/>
@@ -4185,6 +5454,9 @@
         <w:jc w:val="center"/>
       </w:pPr>
       <w:r>
+        <w:rPr>
+          <w:noProof/>
+        </w:rPr>
         <w:drawing>
           <wp:inline distT="0" distB="0" distL="0" distR="0" wp14:anchorId="5D8D6040" wp14:editId="42CABC95">
             <wp:extent cx="5433060" cy="757237"/>
@@ -4273,154 +5545,169 @@
       <w:pPr>
         <w:pStyle w:val="afd"/>
         <w:ind w:firstLine="0"/>
-      </w:pPr>
-      <w:r>
-        <w:t>Program Lab7;</w:t>
-      </w:r>
-    </w:p>
-    <w:p>
-      <w:pPr>
-        <w:pStyle w:val="afd"/>
-        <w:ind w:firstLine="0"/>
-      </w:pPr>
-      <w:r>
-        <w:t xml:space="preserve">{Show all the </w:t>
-      </w:r>
-      <w:proofErr w:type="spellStart"/>
-      <w:r>
-        <w:t>ssgz</w:t>
-      </w:r>
-      <w:proofErr w:type="spellEnd"/>
-      <w:r>
-        <w:t xml:space="preserve"> letters in our words}</w:t>
-      </w:r>
-    </w:p>
-    <w:p>
-      <w:pPr>
-        <w:pStyle w:val="afd"/>
-        <w:ind w:firstLine="0"/>
-      </w:pPr>
-    </w:p>
-    <w:p>
-      <w:pPr>
-        <w:pStyle w:val="afd"/>
-        <w:ind w:firstLine="0"/>
-      </w:pPr>
-      <w:r>
-        <w:t>//Use app</w:t>
-      </w:r>
-    </w:p>
-    <w:p>
-      <w:pPr>
-        <w:pStyle w:val="afd"/>
-        <w:ind w:firstLine="0"/>
-      </w:pPr>
-      <w:r>
-        <w:t>{$APPTYPE CONSOLE}</w:t>
-      </w:r>
-    </w:p>
-    <w:p>
-      <w:pPr>
-        <w:pStyle w:val="afd"/>
-        <w:ind w:firstLine="0"/>
-      </w:pPr>
-    </w:p>
-    <w:p>
-      <w:pPr>
-        <w:pStyle w:val="afd"/>
-        <w:ind w:firstLine="0"/>
-      </w:pPr>
-      <w:r>
-        <w:t>//Declare libs</w:t>
-      </w:r>
-    </w:p>
-    <w:p>
-      <w:pPr>
-        <w:pStyle w:val="afd"/>
-        <w:ind w:firstLine="0"/>
-      </w:pPr>
-      <w:r>
-        <w:t>Uses</w:t>
-      </w:r>
-    </w:p>
-    <w:p>
-      <w:pPr>
-        <w:pStyle w:val="afd"/>
-        <w:ind w:firstLine="0"/>
-      </w:pPr>
-      <w:r>
-        <w:t xml:space="preserve">  </w:t>
-      </w:r>
-      <w:proofErr w:type="spellStart"/>
-      <w:r>
-        <w:t>SysUtils</w:t>
-      </w:r>
-      <w:proofErr w:type="spellEnd"/>
-      <w:r>
-        <w:t>,</w:t>
-      </w:r>
-    </w:p>
-    <w:p>
-      <w:pPr>
-        <w:pStyle w:val="afd"/>
-        <w:ind w:firstLine="0"/>
-      </w:pPr>
-      <w:r>
-        <w:t xml:space="preserve">  Windows;</w:t>
-      </w:r>
-    </w:p>
-    <w:p>
-      <w:pPr>
-        <w:pStyle w:val="afd"/>
-        <w:ind w:firstLine="0"/>
-      </w:pPr>
-    </w:p>
-    <w:p>
-      <w:pPr>
-        <w:pStyle w:val="afd"/>
-        <w:ind w:firstLine="0"/>
-      </w:pPr>
-      <w:r>
-        <w:t>//Declare types</w:t>
-      </w:r>
-    </w:p>
-    <w:p>
-      <w:pPr>
-        <w:pStyle w:val="afd"/>
-        <w:ind w:firstLine="0"/>
-      </w:pPr>
-      <w:r>
-        <w:t>Type</w:t>
-      </w:r>
-    </w:p>
-    <w:p>
-      <w:pPr>
-        <w:pStyle w:val="afd"/>
-        <w:ind w:firstLine="0"/>
-      </w:pPr>
-      <w:r>
-        <w:t xml:space="preserve">  </w:t>
-      </w:r>
-      <w:proofErr w:type="spellStart"/>
-      <w:r>
-        <w:t>TArr</w:t>
-      </w:r>
-      <w:proofErr w:type="spellEnd"/>
-      <w:r>
-        <w:t xml:space="preserve"> = </w:t>
-      </w:r>
-      <w:proofErr w:type="gramStart"/>
-      <w:r>
-        <w:t>Array[</w:t>
-      </w:r>
-      <w:proofErr w:type="gramEnd"/>
-      <w:r>
-        <w:t>1..1</w:t>
-      </w:r>
-      <w:r>
         <w:rPr>
           <w:lang w:val="ru-RU"/>
         </w:rPr>
+      </w:pPr>
+      <w:r>
+        <w:t>Program</w:t>
+      </w:r>
+      <w:r>
+        <w:rPr>
+          <w:lang w:val="ru-RU"/>
+        </w:rPr>
+        <w:t xml:space="preserve"> </w:t>
+      </w:r>
+      <w:r>
+        <w:t>Lab</w:t>
+      </w:r>
+      <w:r>
+        <w:rPr>
+          <w:lang w:val="ru-RU"/>
+        </w:rPr>
+        <w:t>7;</w:t>
+      </w:r>
+    </w:p>
+    <w:p>
+      <w:pPr>
+        <w:pStyle w:val="afd"/>
+        <w:ind w:firstLine="0"/>
+      </w:pPr>
+      <w:r>
+        <w:t xml:space="preserve">{Show all the </w:t>
+      </w:r>
+      <w:proofErr w:type="spellStart"/>
+      <w:r>
+        <w:t>ssgz</w:t>
+      </w:r>
+      <w:proofErr w:type="spellEnd"/>
+      <w:r>
+        <w:t xml:space="preserve"> letters in our words}</w:t>
+      </w:r>
+    </w:p>
+    <w:p>
+      <w:pPr>
+        <w:pStyle w:val="afd"/>
+        <w:ind w:firstLine="0"/>
+      </w:pPr>
+    </w:p>
+    <w:p>
+      <w:pPr>
+        <w:pStyle w:val="afd"/>
+        <w:ind w:firstLine="0"/>
+      </w:pPr>
+      <w:r>
+        <w:t>//Use app</w:t>
+      </w:r>
+    </w:p>
+    <w:p>
+      <w:pPr>
+        <w:pStyle w:val="afd"/>
+        <w:ind w:firstLine="0"/>
+      </w:pPr>
+      <w:r>
+        <w:t>{$APPTYPE CONSOLE}</w:t>
+      </w:r>
+    </w:p>
+    <w:p>
+      <w:pPr>
+        <w:pStyle w:val="afd"/>
+        <w:ind w:firstLine="0"/>
+      </w:pPr>
+    </w:p>
+    <w:p>
+      <w:pPr>
+        <w:pStyle w:val="afd"/>
+        <w:ind w:firstLine="0"/>
+      </w:pPr>
+      <w:r>
+        <w:t>//Declare libs</w:t>
+      </w:r>
+    </w:p>
+    <w:p>
+      <w:pPr>
+        <w:pStyle w:val="afd"/>
+        <w:ind w:firstLine="0"/>
+      </w:pPr>
+      <w:r>
+        <w:t>Uses</w:t>
+      </w:r>
+    </w:p>
+    <w:p>
+      <w:pPr>
+        <w:pStyle w:val="afd"/>
+        <w:ind w:firstLine="0"/>
+      </w:pPr>
+      <w:r>
+        <w:t xml:space="preserve">  </w:t>
+      </w:r>
+      <w:proofErr w:type="spellStart"/>
+      <w:r>
+        <w:t>SysUtils</w:t>
+      </w:r>
+      <w:proofErr w:type="spellEnd"/>
+      <w:r>
+        <w:t>,</w:t>
+      </w:r>
+    </w:p>
+    <w:p>
+      <w:pPr>
+        <w:pStyle w:val="afd"/>
+        <w:ind w:firstLine="0"/>
+      </w:pPr>
+      <w:r>
+        <w:t xml:space="preserve">  Windows;</w:t>
+      </w:r>
+    </w:p>
+    <w:p>
+      <w:pPr>
+        <w:pStyle w:val="afd"/>
+        <w:ind w:firstLine="0"/>
+      </w:pPr>
+    </w:p>
+    <w:p>
+      <w:pPr>
+        <w:pStyle w:val="afd"/>
+        <w:ind w:firstLine="0"/>
+      </w:pPr>
+      <w:r>
+        <w:t>//Declare types</w:t>
+      </w:r>
+    </w:p>
+    <w:p>
+      <w:pPr>
+        <w:pStyle w:val="afd"/>
+        <w:ind w:firstLine="0"/>
+      </w:pPr>
+      <w:r>
+        <w:t>Type</w:t>
+      </w:r>
+    </w:p>
+    <w:p>
+      <w:pPr>
+        <w:pStyle w:val="afd"/>
+        <w:ind w:firstLine="0"/>
+      </w:pPr>
+      <w:r>
+        <w:t xml:space="preserve">  </w:t>
+      </w:r>
+      <w:proofErr w:type="spellStart"/>
+      <w:r>
+        <w:t>TArr</w:t>
+      </w:r>
+      <w:proofErr w:type="spellEnd"/>
+      <w:r>
+        <w:t xml:space="preserve"> = </w:t>
+      </w:r>
+      <w:proofErr w:type="gramStart"/>
+      <w:r>
+        <w:t>Array[</w:t>
+      </w:r>
+      <w:proofErr w:type="gramEnd"/>
+      <w:r>
+        <w:t>1..1</w:t>
+      </w:r>
+      <w:r>
         <w:t>1</w:t>
       </w:r>
       <w:r>
@@ -5269,6 +6556,338 @@
       <w:proofErr w:type="gramEnd"/>
       <w:r>
         <w:t>1251);</w:t>
+      </w:r>
+    </w:p>
+    <w:p>
+      <w:pPr>
+        <w:pStyle w:val="afd"/>
+        <w:ind w:firstLine="0"/>
+      </w:pPr>
+    </w:p>
+    <w:p>
+      <w:pPr>
+        <w:pStyle w:val="afd"/>
+        <w:ind w:firstLine="0"/>
+      </w:pPr>
+      <w:r>
+        <w:t xml:space="preserve">  </w:t>
+      </w:r>
+      <w:proofErr w:type="gramStart"/>
+      <w:r>
+        <w:t>Write</w:t>
+      </w:r>
+      <w:r>
+        <w:t>(</w:t>
+      </w:r>
+      <w:proofErr w:type="gramEnd"/>
+      <w:r>
+        <w:t>'</w:t>
+      </w:r>
+      <w:r>
+        <w:rPr>
+          <w:lang w:val="ru-RU"/>
+        </w:rPr>
+        <w:t>В</w:t>
+      </w:r>
+      <w:r>
+        <w:rPr>
+          <w:lang w:val="ru-RU"/>
+        </w:rPr>
+        <w:t>ведите</w:t>
+      </w:r>
+      <w:r>
+        <w:t xml:space="preserve"> </w:t>
+      </w:r>
+      <w:r>
+        <w:rPr>
+          <w:lang w:val="ru-RU"/>
+        </w:rPr>
+        <w:t>строку</w:t>
+      </w:r>
+      <w:r>
+        <w:t xml:space="preserve"> </w:t>
+      </w:r>
+      <w:r>
+        <w:rPr>
+          <w:lang w:val="ru-RU"/>
+        </w:rPr>
+        <w:t>любой</w:t>
+      </w:r>
+      <w:r>
+        <w:t xml:space="preserve"> </w:t>
+      </w:r>
+      <w:r>
+        <w:rPr>
+          <w:lang w:val="ru-RU"/>
+        </w:rPr>
+        <w:t>длины</w:t>
+      </w:r>
+      <w:r>
+        <w:t>: ');</w:t>
+      </w:r>
+    </w:p>
+    <w:p>
+      <w:pPr>
+        <w:pStyle w:val="afd"/>
+        <w:ind w:firstLine="0"/>
+      </w:pPr>
+      <w:r>
+        <w:t xml:space="preserve">  </w:t>
+      </w:r>
+      <w:proofErr w:type="spellStart"/>
+      <w:proofErr w:type="gramStart"/>
+      <w:r>
+        <w:t>ReadLn</w:t>
+      </w:r>
+      <w:proofErr w:type="spellEnd"/>
+      <w:r>
+        <w:t>(</w:t>
+      </w:r>
+      <w:proofErr w:type="gramEnd"/>
+      <w:r>
+        <w:t>Str);</w:t>
+      </w:r>
+    </w:p>
+    <w:p>
+      <w:pPr>
+        <w:pStyle w:val="afd"/>
+        <w:ind w:firstLine="0"/>
+      </w:pPr>
+    </w:p>
+    <w:p>
+      <w:pPr>
+        <w:pStyle w:val="afd"/>
+        <w:ind w:firstLine="0"/>
+      </w:pPr>
+      <w:r>
+        <w:t xml:space="preserve">  </w:t>
+      </w:r>
+      <w:proofErr w:type="spellStart"/>
+      <w:r>
+        <w:t>WriteLn</w:t>
+      </w:r>
+      <w:proofErr w:type="spellEnd"/>
+      <w:r>
+        <w:t>;</w:t>
+      </w:r>
+    </w:p>
+    <w:p>
+      <w:pPr>
+        <w:pStyle w:val="afd"/>
+        <w:ind w:firstLine="0"/>
+      </w:pPr>
+    </w:p>
+    <w:p>
+      <w:pPr>
+        <w:pStyle w:val="afd"/>
+        <w:ind w:firstLine="0"/>
+      </w:pPr>
+      <w:r>
+        <w:t xml:space="preserve">  //Put every vow letter into array</w:t>
+      </w:r>
+    </w:p>
+    <w:p>
+      <w:pPr>
+        <w:pStyle w:val="afd"/>
+        <w:ind w:firstLine="0"/>
+      </w:pPr>
+      <w:r>
+        <w:t xml:space="preserve">  For </w:t>
+      </w:r>
+      <w:proofErr w:type="gramStart"/>
+      <w:r>
+        <w:t>I:=</w:t>
+      </w:r>
+      <w:proofErr w:type="gramEnd"/>
+      <w:r>
+        <w:t xml:space="preserve"> 1 To Length(Str) Do</w:t>
+      </w:r>
+    </w:p>
+    <w:p>
+      <w:pPr>
+        <w:pStyle w:val="afd"/>
+        <w:ind w:firstLine="0"/>
+      </w:pPr>
+      <w:r>
+        <w:t xml:space="preserve">    If Str[I] In </w:t>
+      </w:r>
+      <w:proofErr w:type="spellStart"/>
+      <w:r>
+        <w:t>Ssgz</w:t>
+      </w:r>
+      <w:proofErr w:type="spellEnd"/>
+      <w:r>
+        <w:t xml:space="preserve"> Then</w:t>
+      </w:r>
+    </w:p>
+    <w:p>
+      <w:pPr>
+        <w:pStyle w:val="afd"/>
+        <w:ind w:firstLine="0"/>
+      </w:pPr>
+      <w:r>
+        <w:t xml:space="preserve">      </w:t>
+      </w:r>
+      <w:proofErr w:type="gramStart"/>
+      <w:r>
+        <w:t>Include(</w:t>
+      </w:r>
+      <w:proofErr w:type="spellStart"/>
+      <w:proofErr w:type="gramEnd"/>
+      <w:r>
+        <w:t>Letr</w:t>
+      </w:r>
+      <w:proofErr w:type="spellEnd"/>
+      <w:r>
+        <w:t>, Str[I]);</w:t>
+      </w:r>
+    </w:p>
+    <w:p>
+      <w:pPr>
+        <w:pStyle w:val="afd"/>
+        <w:ind w:firstLine="0"/>
+      </w:pPr>
+    </w:p>
+    <w:p>
+      <w:pPr>
+        <w:pStyle w:val="afd"/>
+        <w:ind w:firstLine="0"/>
+      </w:pPr>
+      <w:r>
+        <w:lastRenderedPageBreak/>
+        <w:t xml:space="preserve">  //Sort a set and form an array</w:t>
+      </w:r>
+    </w:p>
+    <w:p>
+      <w:pPr>
+        <w:pStyle w:val="afd"/>
+        <w:ind w:firstLine="0"/>
+      </w:pPr>
+      <w:r>
+        <w:t xml:space="preserve">  </w:t>
+      </w:r>
+      <w:proofErr w:type="gramStart"/>
+      <w:r>
+        <w:t>Sort(</w:t>
+      </w:r>
+      <w:proofErr w:type="spellStart"/>
+      <w:proofErr w:type="gramEnd"/>
+      <w:r>
+        <w:t>Letr</w:t>
+      </w:r>
+      <w:proofErr w:type="spellEnd"/>
+      <w:r>
+        <w:t>, Arr, N);</w:t>
+      </w:r>
+    </w:p>
+    <w:p>
+      <w:pPr>
+        <w:pStyle w:val="afd"/>
+        <w:ind w:firstLine="0"/>
+      </w:pPr>
+      <w:r>
+        <w:t xml:space="preserve">        </w:t>
+      </w:r>
+    </w:p>
+    <w:p>
+      <w:pPr>
+        <w:pStyle w:val="afd"/>
+        <w:ind w:firstLine="0"/>
+      </w:pPr>
+      <w:r>
+        <w:t xml:space="preserve">  </w:t>
+      </w:r>
+      <w:proofErr w:type="gramStart"/>
+      <w:r>
+        <w:t>Write</w:t>
+      </w:r>
+      <w:r>
+        <w:t>(</w:t>
+      </w:r>
+      <w:proofErr w:type="gramEnd"/>
+      <w:r>
+        <w:t>'</w:t>
+      </w:r>
+      <w:r>
+        <w:rPr>
+          <w:lang w:val="ru-RU"/>
+        </w:rPr>
+        <w:t>З</w:t>
+      </w:r>
+      <w:r>
+        <w:rPr>
+          <w:lang w:val="ru-RU"/>
+        </w:rPr>
+        <w:t>вонкие</w:t>
+      </w:r>
+      <w:r>
+        <w:t xml:space="preserve"> </w:t>
+      </w:r>
+      <w:r>
+        <w:rPr>
+          <w:lang w:val="ru-RU"/>
+        </w:rPr>
+        <w:t>согласные</w:t>
+      </w:r>
+      <w:r>
+        <w:t>: ');</w:t>
+      </w:r>
+    </w:p>
+    <w:p>
+      <w:pPr>
+        <w:pStyle w:val="afd"/>
+        <w:ind w:firstLine="0"/>
+      </w:pPr>
+    </w:p>
+    <w:p>
+      <w:pPr>
+        <w:pStyle w:val="afd"/>
+        <w:ind w:firstLine="0"/>
+      </w:pPr>
+      <w:r>
+        <w:t xml:space="preserve">  </w:t>
+      </w:r>
+      <w:r>
+        <w:t>//Show the array</w:t>
+      </w:r>
+    </w:p>
+    <w:p>
+      <w:pPr>
+        <w:pStyle w:val="afd"/>
+        <w:ind w:firstLine="0"/>
+      </w:pPr>
+      <w:r>
+        <w:t xml:space="preserve">  For </w:t>
+      </w:r>
+      <w:proofErr w:type="gramStart"/>
+      <w:r>
+        <w:t>I:=</w:t>
+      </w:r>
+      <w:proofErr w:type="gramEnd"/>
+      <w:r>
+        <w:t xml:space="preserve"> 1 To N Do</w:t>
+      </w:r>
+    </w:p>
+    <w:p>
+      <w:pPr>
+        <w:pStyle w:val="afd"/>
+        <w:ind w:firstLine="0"/>
+      </w:pPr>
+      <w:r>
+        <w:t xml:space="preserve">    </w:t>
+      </w:r>
+      <w:proofErr w:type="gramStart"/>
+      <w:r>
+        <w:t>Write(</w:t>
+      </w:r>
+      <w:proofErr w:type="spellStart"/>
+      <w:proofErr w:type="gramEnd"/>
+      <w:r>
+        <w:t>Arr</w:t>
+      </w:r>
+      <w:proofErr w:type="spellEnd"/>
+      <w:r>
+        <w:t>[I]);</w:t>
       </w:r>
     </w:p>
     <w:p>
@@ -5286,213 +6905,18 @@
         </w:rPr>
       </w:pPr>
       <w:r>
+        <w:t xml:space="preserve">  </w:t>
+      </w:r>
+      <w:proofErr w:type="spellStart"/>
+      <w:r>
+        <w:t>WriteLn</w:t>
+      </w:r>
+      <w:proofErr w:type="spellEnd"/>
+      <w:r>
         <w:rPr>
           <w:lang w:val="ru-RU"/>
         </w:rPr>
-        <w:t xml:space="preserve">  </w:t>
-      </w:r>
-      <w:proofErr w:type="gramStart"/>
-      <w:r>
-        <w:t>Write</w:t>
-      </w:r>
-      <w:r>
-        <w:rPr>
-          <w:lang w:val="ru-RU"/>
-        </w:rPr>
-        <w:t>(</w:t>
-      </w:r>
-      <w:proofErr w:type="gramEnd"/>
-      <w:r>
-        <w:rPr>
-          <w:lang w:val="ru-RU"/>
-        </w:rPr>
-        <w:t>'</w:t>
-      </w:r>
-      <w:r>
-        <w:rPr>
-          <w:lang w:val="ru-RU"/>
-        </w:rPr>
-        <w:t>В</w:t>
-      </w:r>
-      <w:r>
-        <w:rPr>
-          <w:lang w:val="ru-RU"/>
-        </w:rPr>
-        <w:t>ведите строку любой длины: ');</w:t>
-      </w:r>
-    </w:p>
-    <w:p>
-      <w:pPr>
-        <w:pStyle w:val="afd"/>
-        <w:ind w:firstLine="0"/>
-      </w:pPr>
-      <w:r>
-        <w:rPr>
-          <w:lang w:val="ru-RU"/>
-        </w:rPr>
-        <w:t xml:space="preserve">  </w:t>
-      </w:r>
-      <w:proofErr w:type="spellStart"/>
-      <w:proofErr w:type="gramStart"/>
-      <w:r>
-        <w:t>ReadLn</w:t>
-      </w:r>
-      <w:proofErr w:type="spellEnd"/>
-      <w:r>
-        <w:t>(</w:t>
-      </w:r>
-      <w:proofErr w:type="gramEnd"/>
-      <w:r>
-        <w:t>Str);</w:t>
-      </w:r>
-    </w:p>
-    <w:p>
-      <w:pPr>
-        <w:pStyle w:val="afd"/>
-        <w:ind w:firstLine="0"/>
-      </w:pPr>
-    </w:p>
-    <w:p>
-      <w:pPr>
-        <w:pStyle w:val="afd"/>
-        <w:ind w:firstLine="0"/>
-      </w:pPr>
-      <w:r>
-        <w:t xml:space="preserve">  </w:t>
-      </w:r>
-      <w:proofErr w:type="spellStart"/>
-      <w:r>
-        <w:t>WriteLn</w:t>
-      </w:r>
-      <w:proofErr w:type="spellEnd"/>
-      <w:r>
         <w:t>;</w:t>
-      </w:r>
-    </w:p>
-    <w:p>
-      <w:pPr>
-        <w:pStyle w:val="afd"/>
-        <w:ind w:firstLine="0"/>
-      </w:pPr>
-    </w:p>
-    <w:p>
-      <w:pPr>
-        <w:pStyle w:val="afd"/>
-        <w:ind w:firstLine="0"/>
-      </w:pPr>
-      <w:r>
-        <w:t xml:space="preserve">  //Put every vow letter into array</w:t>
-      </w:r>
-    </w:p>
-    <w:p>
-      <w:pPr>
-        <w:pStyle w:val="afd"/>
-        <w:ind w:firstLine="0"/>
-      </w:pPr>
-      <w:r>
-        <w:t xml:space="preserve">  For </w:t>
-      </w:r>
-      <w:proofErr w:type="gramStart"/>
-      <w:r>
-        <w:t>I:=</w:t>
-      </w:r>
-      <w:proofErr w:type="gramEnd"/>
-      <w:r>
-        <w:t xml:space="preserve"> 1 To Length(Str) Do</w:t>
-      </w:r>
-    </w:p>
-    <w:p>
-      <w:pPr>
-        <w:pStyle w:val="afd"/>
-        <w:ind w:firstLine="0"/>
-      </w:pPr>
-      <w:r>
-        <w:t xml:space="preserve">    If Str[I] In </w:t>
-      </w:r>
-      <w:proofErr w:type="spellStart"/>
-      <w:r>
-        <w:t>Ssgz</w:t>
-      </w:r>
-      <w:proofErr w:type="spellEnd"/>
-      <w:r>
-        <w:t xml:space="preserve"> Then</w:t>
-      </w:r>
-    </w:p>
-    <w:p>
-      <w:pPr>
-        <w:pStyle w:val="afd"/>
-        <w:ind w:firstLine="0"/>
-      </w:pPr>
-      <w:r>
-        <w:t xml:space="preserve">      </w:t>
-      </w:r>
-      <w:proofErr w:type="gramStart"/>
-      <w:r>
-        <w:t>Include(</w:t>
-      </w:r>
-      <w:proofErr w:type="spellStart"/>
-      <w:proofErr w:type="gramEnd"/>
-      <w:r>
-        <w:t>Letr</w:t>
-      </w:r>
-      <w:proofErr w:type="spellEnd"/>
-      <w:r>
-        <w:t>, Str[I]);</w:t>
-      </w:r>
-    </w:p>
-    <w:p>
-      <w:pPr>
-        <w:pStyle w:val="afd"/>
-        <w:ind w:firstLine="0"/>
-      </w:pPr>
-    </w:p>
-    <w:p>
-      <w:pPr>
-        <w:pStyle w:val="afd"/>
-        <w:ind w:firstLine="0"/>
-      </w:pPr>
-      <w:r>
-        <w:lastRenderedPageBreak/>
-        <w:t xml:space="preserve">  //Sort a set and form an array</w:t>
-      </w:r>
-    </w:p>
-    <w:p>
-      <w:pPr>
-        <w:pStyle w:val="afd"/>
-        <w:ind w:firstLine="0"/>
-      </w:pPr>
-      <w:r>
-        <w:t xml:space="preserve">  </w:t>
-      </w:r>
-      <w:proofErr w:type="gramStart"/>
-      <w:r>
-        <w:t>Sort(</w:t>
-      </w:r>
-      <w:proofErr w:type="spellStart"/>
-      <w:proofErr w:type="gramEnd"/>
-      <w:r>
-        <w:t>Letr</w:t>
-      </w:r>
-      <w:proofErr w:type="spellEnd"/>
-      <w:r>
-        <w:t xml:space="preserve">, </w:t>
-      </w:r>
-      <w:proofErr w:type="spellStart"/>
-      <w:r>
-        <w:t>Arr</w:t>
-      </w:r>
-      <w:proofErr w:type="spellEnd"/>
-      <w:r>
-        <w:t>, N);</w:t>
-      </w:r>
-    </w:p>
-    <w:p>
-      <w:pPr>
-        <w:pStyle w:val="afd"/>
-        <w:ind w:firstLine="0"/>
-      </w:pPr>
-      <w:r>
-        <w:t xml:space="preserve">        </w:t>
       </w:r>
     </w:p>
     <w:p>
@@ -5503,38 +6927,6 @@
           <w:lang w:val="ru-RU"/>
         </w:rPr>
       </w:pPr>
-      <w:r>
-        <w:t xml:space="preserve">  </w:t>
-      </w:r>
-      <w:proofErr w:type="gramStart"/>
-      <w:r>
-        <w:t>Write</w:t>
-      </w:r>
-      <w:r>
-        <w:rPr>
-          <w:lang w:val="ru-RU"/>
-        </w:rPr>
-        <w:t>(</w:t>
-      </w:r>
-      <w:proofErr w:type="gramEnd"/>
-      <w:r>
-        <w:rPr>
-          <w:lang w:val="ru-RU"/>
-        </w:rPr>
-        <w:t>'</w:t>
-      </w:r>
-      <w:r>
-        <w:rPr>
-          <w:lang w:val="ru-RU"/>
-        </w:rPr>
-        <w:t>З</w:t>
-      </w:r>
-      <w:r>
-        <w:rPr>
-          <w:lang w:val="ru-RU"/>
-        </w:rPr>
-        <w:t>вонкие согласные: ');</w:t>
-      </w:r>
     </w:p>
     <w:p>
       <w:pPr>
@@ -5544,104 +6936,21 @@
           <w:lang w:val="ru-RU"/>
         </w:rPr>
       </w:pPr>
-    </w:p>
-    <w:p>
-      <w:pPr>
-        <w:pStyle w:val="afd"/>
-        <w:ind w:firstLine="0"/>
-      </w:pPr>
       <w:r>
         <w:rPr>
           <w:lang w:val="ru-RU"/>
         </w:rPr>
         <w:t xml:space="preserve">  </w:t>
       </w:r>
-      <w:r>
-        <w:t>//Show the array</w:t>
-      </w:r>
-    </w:p>
-    <w:p>
-      <w:pPr>
-        <w:pStyle w:val="afd"/>
-        <w:ind w:firstLine="0"/>
-      </w:pPr>
-      <w:r>
-        <w:t xml:space="preserve">  For </w:t>
-      </w:r>
-      <w:proofErr w:type="gramStart"/>
-      <w:r>
-        <w:t>I:=</w:t>
-      </w:r>
-      <w:proofErr w:type="gramEnd"/>
-      <w:r>
-        <w:t xml:space="preserve"> 1 To N Do</w:t>
-      </w:r>
-    </w:p>
-    <w:p>
-      <w:pPr>
-        <w:pStyle w:val="afd"/>
-        <w:ind w:firstLine="0"/>
-      </w:pPr>
-      <w:r>
-        <w:t xml:space="preserve">    </w:t>
-      </w:r>
-      <w:proofErr w:type="gramStart"/>
-      <w:r>
-        <w:t>Write(</w:t>
-      </w:r>
       <w:proofErr w:type="spellStart"/>
-      <w:proofErr w:type="gramEnd"/>
-      <w:r>
-        <w:t>Arr</w:t>
+      <w:r>
+        <w:t>Readln</w:t>
       </w:r>
       <w:proofErr w:type="spellEnd"/>
       <w:r>
-        <w:t>[I]);</w:t>
-      </w:r>
-    </w:p>
-    <w:p>
-      <w:pPr>
-        <w:pStyle w:val="afd"/>
-        <w:ind w:firstLine="0"/>
-      </w:pPr>
-    </w:p>
-    <w:p>
-      <w:pPr>
-        <w:pStyle w:val="afd"/>
-        <w:ind w:firstLine="0"/>
-      </w:pPr>
-      <w:r>
-        <w:t xml:space="preserve">  </w:t>
-      </w:r>
-      <w:proofErr w:type="spellStart"/>
-      <w:r>
-        <w:t>WriteLn</w:t>
-      </w:r>
-      <w:proofErr w:type="spellEnd"/>
-      <w:r>
-        <w:t>;</w:t>
-      </w:r>
-    </w:p>
-    <w:p>
-      <w:pPr>
-        <w:pStyle w:val="afd"/>
-        <w:ind w:firstLine="0"/>
-      </w:pPr>
-    </w:p>
-    <w:p>
-      <w:pPr>
-        <w:pStyle w:val="afd"/>
-        <w:ind w:firstLine="0"/>
-      </w:pPr>
-      <w:r>
-        <w:t xml:space="preserve">  </w:t>
-      </w:r>
-      <w:proofErr w:type="spellStart"/>
-      <w:r>
-        <w:t>Readln</w:t>
-      </w:r>
-      <w:proofErr w:type="spellEnd"/>
-      <w:r>
+        <w:rPr>
+          <w:lang w:val="ru-RU"/>
+        </w:rPr>
         <w:t>;</w:t>
       </w:r>
     </w:p>
@@ -5752,6 +7061,9 @@
         <w:jc w:val="center"/>
       </w:pPr>
       <w:r>
+        <w:rPr>
+          <w:noProof/>
+        </w:rPr>
         <w:drawing>
           <wp:inline distT="0" distB="0" distL="0" distR="0" wp14:anchorId="1C4B0978" wp14:editId="7D0F73AA">
             <wp:extent cx="5219700" cy="984133"/>
@@ -5822,6 +7134,9 @@
         <w:jc w:val="center"/>
       </w:pPr>
       <w:r>
+        <w:rPr>
+          <w:noProof/>
+        </w:rPr>
         <w:drawing>
           <wp:inline distT="0" distB="0" distL="0" distR="0" wp14:anchorId="6A80002C" wp14:editId="156036A1">
             <wp:extent cx="5257800" cy="599623"/>
@@ -5897,6 +7212,9 @@
         <w:jc w:val="center"/>
       </w:pPr>
       <w:r>
+        <w:rPr>
+          <w:noProof/>
+        </w:rPr>
         <w:drawing>
           <wp:inline distT="0" distB="0" distL="0" distR="0" wp14:anchorId="52B98CF9" wp14:editId="09C64FAB">
             <wp:extent cx="5364480" cy="790108"/>
@@ -5948,7 +7266,7 @@
 </file>
 
 <file path=word/endnotes.xml><?xml version="1.0" encoding="utf-8"?>
-<w:endnotes xmlns:wpc="http://schemas.microsoft.com/office/word/2010/wordprocessingCanvas" xmlns:cx="http://schemas.microsoft.com/office/drawing/2014/chartex" xmlns:cx1="http://schemas.microsoft.com/office/drawing/2015/9/8/chartex" xmlns:cx2="http://schemas.microsoft.com/office/drawing/2015/10/21/chartex" xmlns:cx3="http://schemas.microsoft.com/office/drawing/2016/5/9/chartex" xmlns:cx4="http://schemas.microsoft.com/office/drawing/2016/5/10/chartex" xmlns:cx5="http://schemas.microsoft.com/office/drawing/2016/5/11/chartex" xmlns:cx6="http://schemas.microsoft.com/office/drawing/2016/5/12/chartex" xmlns:cx7="http://schemas.microsoft.com/office/drawing/2016/5/13/chartex" xmlns:cx8="http://schemas.microsoft.com/office/drawing/2016/5/14/chartex" xmlns:mc="http://schemas.openxmlformats.org/markup-compatibility/2006" xmlns:aink="http://schemas.microsoft.com/office/drawing/2016/ink" xmlns:am3d="http://schemas.microsoft.com/office/drawing/2017/model3d" xmlns:o="urn:schemas-microsoft-com:office:office" xmlns:r="http://schemas.openxmlformats.org/officeDocument/2006/relationships" xmlns:m="http://schemas.openxmlformats.org/officeDocument/2006/math" xmlns:v="urn:schemas-microsoft-com:vml" xmlns:wp14="http://schemas.microsoft.com/office/word/2010/wordprocessingDrawing" xmlns:wp="http://schemas.openxmlformats.org/drawingml/2006/wordprocessingDrawing" xmlns:w10="urn:schemas-microsoft-com:office:word" xmlns:w="http://schemas.openxmlformats.org/wordprocessingml/2006/main" xmlns:w14="http://schemas.microsoft.com/office/word/2010/wordml" xmlns:w15="http://schemas.microsoft.com/office/word/2012/wordml" xmlns:w16cex="http://schemas.microsoft.com/office/word/2018/wordml/cex" xmlns:w16cid="http://schemas.microsoft.com/office/word/2016/wordml/cid" xmlns:w16="http://schemas.microsoft.com/office/word/2018/wordml" xmlns:w16sdtdh="http://schemas.microsoft.com/office/word/2020/wordml/sdtdatahash" xmlns:w16se="http://schemas.microsoft.com/office/word/2015/wordml/symex" xmlns:wpg="http://schemas.microsoft.com/office/word/2010/wordprocessingGroup" xmlns:wpi="http://schemas.microsoft.com/office/word/2010/wordprocessingInk" xmlns:wne="http://schemas.microsoft.com/office/word/2006/wordml" xmlns:wps="http://schemas.microsoft.com/office/word/2010/wordprocessingShape" mc:Ignorable="w14 w15 w16se w16cid w16 w16cex w16sdtdh wp14">
+<w:endnotes xmlns:wpc="http://schemas.microsoft.com/office/word/2010/wordprocessingCanvas" xmlns:cx="http://schemas.microsoft.com/office/drawing/2014/chartex" xmlns:cx1="http://schemas.microsoft.com/office/drawing/2015/9/8/chartex" xmlns:cx2="http://schemas.microsoft.com/office/drawing/2015/10/21/chartex" xmlns:cx3="http://schemas.microsoft.com/office/drawing/2016/5/9/chartex" xmlns:cx4="http://schemas.microsoft.com/office/drawing/2016/5/10/chartex" xmlns:cx5="http://schemas.microsoft.com/office/drawing/2016/5/11/chartex" xmlns:cx6="http://schemas.microsoft.com/office/drawing/2016/5/12/chartex" xmlns:cx7="http://schemas.microsoft.com/office/drawing/2016/5/13/chartex" xmlns:cx8="http://schemas.microsoft.com/office/drawing/2016/5/14/chartex" xmlns:mc="http://schemas.openxmlformats.org/markup-compatibility/2006" xmlns:aink="http://schemas.microsoft.com/office/drawing/2016/ink" xmlns:am3d="http://schemas.microsoft.com/office/drawing/2017/model3d" xmlns:o="urn:schemas-microsoft-com:office:office" xmlns:oel="http://schemas.microsoft.com/office/2019/extlst" xmlns:r="http://schemas.openxmlformats.org/officeDocument/2006/relationships" xmlns:m="http://schemas.openxmlformats.org/officeDocument/2006/math" xmlns:v="urn:schemas-microsoft-com:vml" xmlns:wp14="http://schemas.microsoft.com/office/word/2010/wordprocessingDrawing" xmlns:wp="http://schemas.openxmlformats.org/drawingml/2006/wordprocessingDrawing" xmlns:w10="urn:schemas-microsoft-com:office:word" xmlns:w="http://schemas.openxmlformats.org/wordprocessingml/2006/main" xmlns:w14="http://schemas.microsoft.com/office/word/2010/wordml" xmlns:w15="http://schemas.microsoft.com/office/word/2012/wordml" xmlns:w16cex="http://schemas.microsoft.com/office/word/2018/wordml/cex" xmlns:w16cid="http://schemas.microsoft.com/office/word/2016/wordml/cid" xmlns:w16="http://schemas.microsoft.com/office/word/2018/wordml" xmlns:w16du="http://schemas.microsoft.com/office/word/2023/wordml/word16du" xmlns:w16sdtdh="http://schemas.microsoft.com/office/word/2020/wordml/sdtdatahash" xmlns:w16se="http://schemas.microsoft.com/office/word/2015/wordml/symex" xmlns:wpg="http://schemas.microsoft.com/office/word/2010/wordprocessingGroup" xmlns:wpi="http://schemas.microsoft.com/office/word/2010/wordprocessingInk" xmlns:wne="http://schemas.microsoft.com/office/word/2006/wordml" xmlns:wps="http://schemas.microsoft.com/office/word/2010/wordprocessingShape" mc:Ignorable="w14 w15 w16se w16cid w16 w16cex w16sdtdh w16du wp14">
   <w:endnote w:type="separator" w:id="-1">
     <w:p>
       <w:r>
@@ -5967,7 +7285,7 @@
 </file>
 
 <file path=word/footer1.xml><?xml version="1.0" encoding="utf-8"?>
-<w:ftr xmlns:wpc="http://schemas.microsoft.com/office/word/2010/wordprocessingCanvas" xmlns:cx="http://schemas.microsoft.com/office/drawing/2014/chartex" xmlns:cx1="http://schemas.microsoft.com/office/drawing/2015/9/8/chartex" xmlns:cx2="http://schemas.microsoft.com/office/drawing/2015/10/21/chartex" xmlns:cx3="http://schemas.microsoft.com/office/drawing/2016/5/9/chartex" xmlns:cx4="http://schemas.microsoft.com/office/drawing/2016/5/10/chartex" xmlns:cx5="http://schemas.microsoft.com/office/drawing/2016/5/11/chartex" xmlns:cx6="http://schemas.microsoft.com/office/drawing/2016/5/12/chartex" xmlns:cx7="http://schemas.microsoft.com/office/drawing/2016/5/13/chartex" xmlns:cx8="http://schemas.microsoft.com/office/drawing/2016/5/14/chartex" xmlns:mc="http://schemas.openxmlformats.org/markup-compatibility/2006" xmlns:aink="http://schemas.microsoft.com/office/drawing/2016/ink" xmlns:am3d="http://schemas.microsoft.com/office/drawing/2017/model3d" xmlns:o="urn:schemas-microsoft-com:office:office" xmlns:r="http://schemas.openxmlformats.org/officeDocument/2006/relationships" xmlns:m="http://schemas.openxmlformats.org/officeDocument/2006/math" xmlns:v="urn:schemas-microsoft-com:vml" xmlns:wp14="http://schemas.microsoft.com/office/word/2010/wordprocessingDrawing" xmlns:wp="http://schemas.openxmlformats.org/drawingml/2006/wordprocessingDrawing" xmlns:w10="urn:schemas-microsoft-com:office:word" xmlns:w="http://schemas.openxmlformats.org/wordprocessingml/2006/main" xmlns:w14="http://schemas.microsoft.com/office/word/2010/wordml" xmlns:w15="http://schemas.microsoft.com/office/word/2012/wordml" xmlns:w16cex="http://schemas.microsoft.com/office/word/2018/wordml/cex" xmlns:w16cid="http://schemas.microsoft.com/office/word/2016/wordml/cid" xmlns:w16="http://schemas.microsoft.com/office/word/2018/wordml" xmlns:w16sdtdh="http://schemas.microsoft.com/office/word/2020/wordml/sdtdatahash" xmlns:w16se="http://schemas.microsoft.com/office/word/2015/wordml/symex" xmlns:wpg="http://schemas.microsoft.com/office/word/2010/wordprocessingGroup" xmlns:wpi="http://schemas.microsoft.com/office/word/2010/wordprocessingInk" xmlns:wne="http://schemas.microsoft.com/office/word/2006/wordml" xmlns:wps="http://schemas.microsoft.com/office/word/2010/wordprocessingShape" mc:Ignorable="w14 w15 w16se w16cid w16 w16cex w16sdtdh wp14">
+<w:ftr xmlns:wpc="http://schemas.microsoft.com/office/word/2010/wordprocessingCanvas" xmlns:cx="http://schemas.microsoft.com/office/drawing/2014/chartex" xmlns:cx1="http://schemas.microsoft.com/office/drawing/2015/9/8/chartex" xmlns:cx2="http://schemas.microsoft.com/office/drawing/2015/10/21/chartex" xmlns:cx3="http://schemas.microsoft.com/office/drawing/2016/5/9/chartex" xmlns:cx4="http://schemas.microsoft.com/office/drawing/2016/5/10/chartex" xmlns:cx5="http://schemas.microsoft.com/office/drawing/2016/5/11/chartex" xmlns:cx6="http://schemas.microsoft.com/office/drawing/2016/5/12/chartex" xmlns:cx7="http://schemas.microsoft.com/office/drawing/2016/5/13/chartex" xmlns:cx8="http://schemas.microsoft.com/office/drawing/2016/5/14/chartex" xmlns:mc="http://schemas.openxmlformats.org/markup-compatibility/2006" xmlns:aink="http://schemas.microsoft.com/office/drawing/2016/ink" xmlns:am3d="http://schemas.microsoft.com/office/drawing/2017/model3d" xmlns:o="urn:schemas-microsoft-com:office:office" xmlns:oel="http://schemas.microsoft.com/office/2019/extlst" xmlns:r="http://schemas.openxmlformats.org/officeDocument/2006/relationships" xmlns:m="http://schemas.openxmlformats.org/officeDocument/2006/math" xmlns:v="urn:schemas-microsoft-com:vml" xmlns:wp14="http://schemas.microsoft.com/office/word/2010/wordprocessingDrawing" xmlns:wp="http://schemas.openxmlformats.org/drawingml/2006/wordprocessingDrawing" xmlns:w10="urn:schemas-microsoft-com:office:word" xmlns:w="http://schemas.openxmlformats.org/wordprocessingml/2006/main" xmlns:w14="http://schemas.microsoft.com/office/word/2010/wordml" xmlns:w15="http://schemas.microsoft.com/office/word/2012/wordml" xmlns:w16cex="http://schemas.microsoft.com/office/word/2018/wordml/cex" xmlns:w16cid="http://schemas.microsoft.com/office/word/2016/wordml/cid" xmlns:w16="http://schemas.microsoft.com/office/word/2018/wordml" xmlns:w16du="http://schemas.microsoft.com/office/word/2023/wordml/word16du" xmlns:w16sdtdh="http://schemas.microsoft.com/office/word/2020/wordml/sdtdatahash" xmlns:w16se="http://schemas.microsoft.com/office/word/2015/wordml/symex" xmlns:wpg="http://schemas.microsoft.com/office/word/2010/wordprocessingGroup" xmlns:wpi="http://schemas.microsoft.com/office/word/2010/wordprocessingInk" xmlns:wne="http://schemas.microsoft.com/office/word/2006/wordml" xmlns:wps="http://schemas.microsoft.com/office/word/2010/wordprocessingShape" mc:Ignorable="w14 w15 w16se w16cid w16 w16cex w16sdtdh w16du wp14">
   <w:p>
     <w:pPr>
       <w:pStyle w:val="af1"/>
@@ -6002,7 +7320,7 @@
 </file>
 
 <file path=word/footnotes.xml><?xml version="1.0" encoding="utf-8"?>
-<w:footnotes xmlns:wpc="http://schemas.microsoft.com/office/word/2010/wordprocessingCanvas" xmlns:cx="http://schemas.microsoft.com/office/drawing/2014/chartex" xmlns:cx1="http://schemas.microsoft.com/office/drawing/2015/9/8/chartex" xmlns:cx2="http://schemas.microsoft.com/office/drawing/2015/10/21/chartex" xmlns:cx3="http://schemas.microsoft.com/office/drawing/2016/5/9/chartex" xmlns:cx4="http://schemas.microsoft.com/office/drawing/2016/5/10/chartex" xmlns:cx5="http://schemas.microsoft.com/office/drawing/2016/5/11/chartex" xmlns:cx6="http://schemas.microsoft.com/office/drawing/2016/5/12/chartex" xmlns:cx7="http://schemas.microsoft.com/office/drawing/2016/5/13/chartex" xmlns:cx8="http://schemas.microsoft.com/office/drawing/2016/5/14/chartex" xmlns:mc="http://schemas.openxmlformats.org/markup-compatibility/2006" xmlns:aink="http://schemas.microsoft.com/office/drawing/2016/ink" xmlns:am3d="http://schemas.microsoft.com/office/drawing/2017/model3d" xmlns:o="urn:schemas-microsoft-com:office:office" xmlns:r="http://schemas.openxmlformats.org/officeDocument/2006/relationships" xmlns:m="http://schemas.openxmlformats.org/officeDocument/2006/math" xmlns:v="urn:schemas-microsoft-com:vml" xmlns:wp14="http://schemas.microsoft.com/office/word/2010/wordprocessingDrawing" xmlns:wp="http://schemas.openxmlformats.org/drawingml/2006/wordprocessingDrawing" xmlns:w10="urn:schemas-microsoft-com:office:word" xmlns:w="http://schemas.openxmlformats.org/wordprocessingml/2006/main" xmlns:w14="http://schemas.microsoft.com/office/word/2010/wordml" xmlns:w15="http://schemas.microsoft.com/office/word/2012/wordml" xmlns:w16cex="http://schemas.microsoft.com/office/word/2018/wordml/cex" xmlns:w16cid="http://schemas.microsoft.com/office/word/2016/wordml/cid" xmlns:w16="http://schemas.microsoft.com/office/word/2018/wordml" xmlns:w16sdtdh="http://schemas.microsoft.com/office/word/2020/wordml/sdtdatahash" xmlns:w16se="http://schemas.microsoft.com/office/word/2015/wordml/symex" xmlns:wpg="http://schemas.microsoft.com/office/word/2010/wordprocessingGroup" xmlns:wpi="http://schemas.microsoft.com/office/word/2010/wordprocessingInk" xmlns:wne="http://schemas.microsoft.com/office/word/2006/wordml" xmlns:wps="http://schemas.microsoft.com/office/word/2010/wordprocessingShape" mc:Ignorable="w14 w15 w16se w16cid w16 w16cex w16sdtdh wp14">
+<w:footnotes xmlns:wpc="http://schemas.microsoft.com/office/word/2010/wordprocessingCanvas" xmlns:cx="http://schemas.microsoft.com/office/drawing/2014/chartex" xmlns:cx1="http://schemas.microsoft.com/office/drawing/2015/9/8/chartex" xmlns:cx2="http://schemas.microsoft.com/office/drawing/2015/10/21/chartex" xmlns:cx3="http://schemas.microsoft.com/office/drawing/2016/5/9/chartex" xmlns:cx4="http://schemas.microsoft.com/office/drawing/2016/5/10/chartex" xmlns:cx5="http://schemas.microsoft.com/office/drawing/2016/5/11/chartex" xmlns:cx6="http://schemas.microsoft.com/office/drawing/2016/5/12/chartex" xmlns:cx7="http://schemas.microsoft.com/office/drawing/2016/5/13/chartex" xmlns:cx8="http://schemas.microsoft.com/office/drawing/2016/5/14/chartex" xmlns:mc="http://schemas.openxmlformats.org/markup-compatibility/2006" xmlns:aink="http://schemas.microsoft.com/office/drawing/2016/ink" xmlns:am3d="http://schemas.microsoft.com/office/drawing/2017/model3d" xmlns:o="urn:schemas-microsoft-com:office:office" xmlns:oel="http://schemas.microsoft.com/office/2019/extlst" xmlns:r="http://schemas.openxmlformats.org/officeDocument/2006/relationships" xmlns:m="http://schemas.openxmlformats.org/officeDocument/2006/math" xmlns:v="urn:schemas-microsoft-com:vml" xmlns:wp14="http://schemas.microsoft.com/office/word/2010/wordprocessingDrawing" xmlns:wp="http://schemas.openxmlformats.org/drawingml/2006/wordprocessingDrawing" xmlns:w10="urn:schemas-microsoft-com:office:word" xmlns:w="http://schemas.openxmlformats.org/wordprocessingml/2006/main" xmlns:w14="http://schemas.microsoft.com/office/word/2010/wordml" xmlns:w15="http://schemas.microsoft.com/office/word/2012/wordml" xmlns:w16cex="http://schemas.microsoft.com/office/word/2018/wordml/cex" xmlns:w16cid="http://schemas.microsoft.com/office/word/2016/wordml/cid" xmlns:w16="http://schemas.microsoft.com/office/word/2018/wordml" xmlns:w16du="http://schemas.microsoft.com/office/word/2023/wordml/word16du" xmlns:w16sdtdh="http://schemas.microsoft.com/office/word/2020/wordml/sdtdatahash" xmlns:w16se="http://schemas.microsoft.com/office/word/2015/wordml/symex" xmlns:wpg="http://schemas.microsoft.com/office/word/2010/wordprocessingGroup" xmlns:wpi="http://schemas.microsoft.com/office/word/2010/wordprocessingInk" xmlns:wne="http://schemas.microsoft.com/office/word/2006/wordml" xmlns:wps="http://schemas.microsoft.com/office/word/2010/wordprocessingShape" mc:Ignorable="w14 w15 w16se w16cid w16 w16cex w16sdtdh w16du wp14">
   <w:footnote w:type="separator" w:id="-1">
     <w:p>
       <w:r>
@@ -6021,7 +7339,7 @@
 </file>
 
 <file path=word/numbering.xml><?xml version="1.0" encoding="utf-8"?>
-<w:numbering xmlns:wpc="http://schemas.microsoft.com/office/word/2010/wordprocessingCanvas" xmlns:cx="http://schemas.microsoft.com/office/drawing/2014/chartex" xmlns:cx1="http://schemas.microsoft.com/office/drawing/2015/9/8/chartex" xmlns:cx2="http://schemas.microsoft.com/office/drawing/2015/10/21/chartex" xmlns:cx3="http://schemas.microsoft.com/office/drawing/2016/5/9/chartex" xmlns:cx4="http://schemas.microsoft.com/office/drawing/2016/5/10/chartex" xmlns:cx5="http://schemas.microsoft.com/office/drawing/2016/5/11/chartex" xmlns:cx6="http://schemas.microsoft.com/office/drawing/2016/5/12/chartex" xmlns:cx7="http://schemas.microsoft.com/office/drawing/2016/5/13/chartex" xmlns:cx8="http://schemas.microsoft.com/office/drawing/2016/5/14/chartex" xmlns:mc="http://schemas.openxmlformats.org/markup-compatibility/2006" xmlns:aink="http://schemas.microsoft.com/office/drawing/2016/ink" xmlns:am3d="http://schemas.microsoft.com/office/drawing/2017/model3d" xmlns:o="urn:schemas-microsoft-com:office:office" xmlns:r="http://schemas.openxmlformats.org/officeDocument/2006/relationships" xmlns:m="http://schemas.openxmlformats.org/officeDocument/2006/math" xmlns:v="urn:schemas-microsoft-com:vml" xmlns:wp14="http://schemas.microsoft.com/office/word/2010/wordprocessingDrawing" xmlns:wp="http://schemas.openxmlformats.org/drawingml/2006/wordprocessingDrawing" xmlns:w10="urn:schemas-microsoft-com:office:word" xmlns:w="http://schemas.openxmlformats.org/wordprocessingml/2006/main" xmlns:w14="http://schemas.microsoft.com/office/word/2010/wordml" xmlns:w15="http://schemas.microsoft.com/office/word/2012/wordml" xmlns:w16cex="http://schemas.microsoft.com/office/word/2018/wordml/cex" xmlns:w16cid="http://schemas.microsoft.com/office/word/2016/wordml/cid" xmlns:w16="http://schemas.microsoft.com/office/word/2018/wordml" xmlns:w16sdtdh="http://schemas.microsoft.com/office/word/2020/wordml/sdtdatahash" xmlns:w16se="http://schemas.microsoft.com/office/word/2015/wordml/symex" xmlns:wpg="http://schemas.microsoft.com/office/word/2010/wordprocessingGroup" xmlns:wpi="http://schemas.microsoft.com/office/word/2010/wordprocessingInk" xmlns:wne="http://schemas.microsoft.com/office/word/2006/wordml" xmlns:wps="http://schemas.microsoft.com/office/word/2010/wordprocessingShape" mc:Ignorable="w14 w15 w16se w16cid w16 w16cex w16sdtdh wp14">
+<w:numbering xmlns:wpc="http://schemas.microsoft.com/office/word/2010/wordprocessingCanvas" xmlns:cx="http://schemas.microsoft.com/office/drawing/2014/chartex" xmlns:cx1="http://schemas.microsoft.com/office/drawing/2015/9/8/chartex" xmlns:cx2="http://schemas.microsoft.com/office/drawing/2015/10/21/chartex" xmlns:cx3="http://schemas.microsoft.com/office/drawing/2016/5/9/chartex" xmlns:cx4="http://schemas.microsoft.com/office/drawing/2016/5/10/chartex" xmlns:cx5="http://schemas.microsoft.com/office/drawing/2016/5/11/chartex" xmlns:cx6="http://schemas.microsoft.com/office/drawing/2016/5/12/chartex" xmlns:cx7="http://schemas.microsoft.com/office/drawing/2016/5/13/chartex" xmlns:cx8="http://schemas.microsoft.com/office/drawing/2016/5/14/chartex" xmlns:mc="http://schemas.openxmlformats.org/markup-compatibility/2006" xmlns:aink="http://schemas.microsoft.com/office/drawing/2016/ink" xmlns:am3d="http://schemas.microsoft.com/office/drawing/2017/model3d" xmlns:o="urn:schemas-microsoft-com:office:office" xmlns:oel="http://schemas.microsoft.com/office/2019/extlst" xmlns:r="http://schemas.openxmlformats.org/officeDocument/2006/relationships" xmlns:m="http://schemas.openxmlformats.org/officeDocument/2006/math" xmlns:v="urn:schemas-microsoft-com:vml" xmlns:wp14="http://schemas.microsoft.com/office/word/2010/wordprocessingDrawing" xmlns:wp="http://schemas.openxmlformats.org/drawingml/2006/wordprocessingDrawing" xmlns:w10="urn:schemas-microsoft-com:office:word" xmlns:w="http://schemas.openxmlformats.org/wordprocessingml/2006/main" xmlns:w14="http://schemas.microsoft.com/office/word/2010/wordml" xmlns:w15="http://schemas.microsoft.com/office/word/2012/wordml" xmlns:w16cex="http://schemas.microsoft.com/office/word/2018/wordml/cex" xmlns:w16cid="http://schemas.microsoft.com/office/word/2016/wordml/cid" xmlns:w16="http://schemas.microsoft.com/office/word/2018/wordml" xmlns:w16du="http://schemas.microsoft.com/office/word/2023/wordml/word16du" xmlns:w16sdtdh="http://schemas.microsoft.com/office/word/2020/wordml/sdtdatahash" xmlns:w16se="http://schemas.microsoft.com/office/word/2015/wordml/symex" xmlns:wpg="http://schemas.microsoft.com/office/word/2010/wordprocessingGroup" xmlns:wpi="http://schemas.microsoft.com/office/word/2010/wordprocessingInk" xmlns:wne="http://schemas.microsoft.com/office/word/2006/wordml" xmlns:wps="http://schemas.microsoft.com/office/word/2010/wordprocessingShape" mc:Ignorable="w14 w15 w16se w16cid w16 w16cex w16sdtdh w16du wp14">
   <w:abstractNum w:abstractNumId="0" w15:restartNumberingAfterBreak="0">
     <w:nsid w:val="03DD6954"/>
     <w:multiLevelType w:val="hybridMultilevel"/>
@@ -8403,88 +9721,88 @@
       </w:pPr>
     </w:lvl>
   </w:abstractNum>
-  <w:num w:numId="1">
+  <w:num w:numId="1" w16cid:durableId="501697649">
     <w:abstractNumId w:val="23"/>
   </w:num>
-  <w:num w:numId="2">
+  <w:num w:numId="2" w16cid:durableId="360016384">
     <w:abstractNumId w:val="19"/>
   </w:num>
-  <w:num w:numId="3">
+  <w:num w:numId="3" w16cid:durableId="1902055928">
     <w:abstractNumId w:val="18"/>
   </w:num>
-  <w:num w:numId="4">
+  <w:num w:numId="4" w16cid:durableId="1144003649">
     <w:abstractNumId w:val="1"/>
   </w:num>
-  <w:num w:numId="5">
+  <w:num w:numId="5" w16cid:durableId="1394936793">
     <w:abstractNumId w:val="21"/>
   </w:num>
-  <w:num w:numId="6">
+  <w:num w:numId="6" w16cid:durableId="1955089863">
     <w:abstractNumId w:val="5"/>
   </w:num>
-  <w:num w:numId="7">
+  <w:num w:numId="7" w16cid:durableId="1033531711">
     <w:abstractNumId w:val="8"/>
   </w:num>
-  <w:num w:numId="8">
+  <w:num w:numId="8" w16cid:durableId="1193956968">
     <w:abstractNumId w:val="14"/>
   </w:num>
-  <w:num w:numId="9">
+  <w:num w:numId="9" w16cid:durableId="1610509150">
     <w:abstractNumId w:val="20"/>
   </w:num>
-  <w:num w:numId="10">
+  <w:num w:numId="10" w16cid:durableId="300580594">
     <w:abstractNumId w:val="20"/>
   </w:num>
-  <w:num w:numId="11">
+  <w:num w:numId="11" w16cid:durableId="2027709233">
     <w:abstractNumId w:val="0"/>
   </w:num>
-  <w:num w:numId="12">
+  <w:num w:numId="12" w16cid:durableId="660889113">
     <w:abstractNumId w:val="16"/>
   </w:num>
-  <w:num w:numId="13">
+  <w:num w:numId="13" w16cid:durableId="1132090910">
     <w:abstractNumId w:val="13"/>
   </w:num>
-  <w:num w:numId="14">
+  <w:num w:numId="14" w16cid:durableId="227688106">
     <w:abstractNumId w:val="17"/>
   </w:num>
-  <w:num w:numId="15">
+  <w:num w:numId="15" w16cid:durableId="989941907">
     <w:abstractNumId w:val="10"/>
   </w:num>
-  <w:num w:numId="16">
+  <w:num w:numId="16" w16cid:durableId="2063092205">
     <w:abstractNumId w:val="4"/>
   </w:num>
-  <w:num w:numId="17">
+  <w:num w:numId="17" w16cid:durableId="1430007606">
     <w:abstractNumId w:val="7"/>
   </w:num>
-  <w:num w:numId="18">
+  <w:num w:numId="18" w16cid:durableId="646709853">
     <w:abstractNumId w:val="9"/>
   </w:num>
-  <w:num w:numId="19">
+  <w:num w:numId="19" w16cid:durableId="1095512375">
     <w:abstractNumId w:val="3"/>
   </w:num>
-  <w:num w:numId="20">
+  <w:num w:numId="20" w16cid:durableId="1420908340">
     <w:abstractNumId w:val="9"/>
     <w:lvlOverride w:ilvl="0">
       <w:startOverride w:val="1"/>
     </w:lvlOverride>
   </w:num>
-  <w:num w:numId="21">
+  <w:num w:numId="21" w16cid:durableId="638265095">
     <w:abstractNumId w:val="3"/>
     <w:lvlOverride w:ilvl="0">
       <w:startOverride w:val="1"/>
     </w:lvlOverride>
   </w:num>
-  <w:num w:numId="22">
+  <w:num w:numId="22" w16cid:durableId="708723133">
     <w:abstractNumId w:val="9"/>
     <w:lvlOverride w:ilvl="0">
       <w:startOverride w:val="1"/>
     </w:lvlOverride>
   </w:num>
-  <w:num w:numId="23">
+  <w:num w:numId="23" w16cid:durableId="1693451689">
     <w:abstractNumId w:val="2"/>
   </w:num>
-  <w:num w:numId="24">
+  <w:num w:numId="24" w16cid:durableId="2122259111">
     <w:abstractNumId w:val="20"/>
   </w:num>
-  <w:num w:numId="25">
+  <w:num w:numId="25" w16cid:durableId="2009015789">
     <w:abstractNumId w:val="11"/>
     <w:lvlOverride w:ilvl="0">
       <w:startOverride w:val="1"/>
@@ -8514,22 +9832,22 @@
       <w:startOverride w:val="1"/>
     </w:lvlOverride>
   </w:num>
-  <w:num w:numId="26">
+  <w:num w:numId="26" w16cid:durableId="27992972">
     <w:abstractNumId w:val="11"/>
   </w:num>
-  <w:num w:numId="27">
+  <w:num w:numId="27" w16cid:durableId="883756016">
     <w:abstractNumId w:val="15"/>
   </w:num>
-  <w:num w:numId="28">
+  <w:num w:numId="28" w16cid:durableId="808128196">
     <w:abstractNumId w:val="22"/>
   </w:num>
-  <w:num w:numId="29">
+  <w:num w:numId="29" w16cid:durableId="868837417">
     <w:abstractNumId w:val="6"/>
   </w:num>
-  <w:num w:numId="30">
+  <w:num w:numId="30" w16cid:durableId="1517112698">
     <w:abstractNumId w:val="12"/>
   </w:num>
-  <w:num w:numId="31">
+  <w:num w:numId="31" w16cid:durableId="88427960">
     <w:abstractNumId w:val="20"/>
     <w:lvlOverride w:ilvl="0">
       <w:startOverride w:val="1"/>
@@ -8559,7 +9877,7 @@
       <w:startOverride w:val="1"/>
     </w:lvlOverride>
   </w:num>
-  <w:num w:numId="32">
+  <w:num w:numId="32" w16cid:durableId="1943879527">
     <w:abstractNumId w:val="20"/>
     <w:lvlOverride w:ilvl="0">
       <w:startOverride w:val="1"/>
@@ -8589,7 +9907,7 @@
       <w:startOverride w:val="1"/>
     </w:lvlOverride>
   </w:num>
-  <w:num w:numId="33">
+  <w:num w:numId="33" w16cid:durableId="1641693856">
     <w:abstractNumId w:val="20"/>
     <w:lvlOverride w:ilvl="0">
       <w:startOverride w:val="1"/>
@@ -8619,7 +9937,7 @@
       <w:startOverride w:val="1"/>
     </w:lvlOverride>
   </w:num>
-  <w:num w:numId="34">
+  <w:num w:numId="34" w16cid:durableId="1966961735">
     <w:abstractNumId w:val="20"/>
     <w:lvlOverride w:ilvl="0">
       <w:startOverride w:val="1"/>
@@ -8649,7 +9967,7 @@
       <w:startOverride w:val="1"/>
     </w:lvlOverride>
   </w:num>
-  <w:num w:numId="35">
+  <w:num w:numId="35" w16cid:durableId="2002538502">
     <w:abstractNumId w:val="20"/>
     <w:lvlOverride w:ilvl="0">
       <w:startOverride w:val="1"/>
@@ -8679,7 +9997,7 @@
       <w:startOverride w:val="1"/>
     </w:lvlOverride>
   </w:num>
-  <w:num w:numId="36">
+  <w:num w:numId="36" w16cid:durableId="36977510">
     <w:abstractNumId w:val="9"/>
     <w:lvlOverride w:ilvl="0">
       <w:startOverride w:val="1"/>
@@ -8689,12 +10007,12 @@
 </file>
 
 <file path=word/styles.xml><?xml version="1.0" encoding="utf-8"?>
-<w:styles xmlns:mc="http://schemas.openxmlformats.org/markup-compatibility/2006" xmlns:r="http://schemas.openxmlformats.org/officeDocument/2006/relationships" xmlns:w="http://schemas.openxmlformats.org/wordprocessingml/2006/main" xmlns:w14="http://schemas.microsoft.com/office/word/2010/wordml" xmlns:w15="http://schemas.microsoft.com/office/word/2012/wordml" xmlns:w16cex="http://schemas.microsoft.com/office/word/2018/wordml/cex" xmlns:w16cid="http://schemas.microsoft.com/office/word/2016/wordml/cid" xmlns:w16="http://schemas.microsoft.com/office/word/2018/wordml" xmlns:w16sdtdh="http://schemas.microsoft.com/office/word/2020/wordml/sdtdatahash" xmlns:w16se="http://schemas.microsoft.com/office/word/2015/wordml/symex" mc:Ignorable="w14 w15 w16se w16cid w16 w16cex w16sdtdh">
+<w:styles xmlns:mc="http://schemas.openxmlformats.org/markup-compatibility/2006" xmlns:r="http://schemas.openxmlformats.org/officeDocument/2006/relationships" xmlns:w="http://schemas.openxmlformats.org/wordprocessingml/2006/main" xmlns:w14="http://schemas.microsoft.com/office/word/2010/wordml" xmlns:w15="http://schemas.microsoft.com/office/word/2012/wordml" xmlns:w16cex="http://schemas.microsoft.com/office/word/2018/wordml/cex" xmlns:w16cid="http://schemas.microsoft.com/office/word/2016/wordml/cid" xmlns:w16="http://schemas.microsoft.com/office/word/2018/wordml" xmlns:w16du="http://schemas.microsoft.com/office/word/2023/wordml/word16du" xmlns:w16sdtdh="http://schemas.microsoft.com/office/word/2020/wordml/sdtdatahash" xmlns:w16se="http://schemas.microsoft.com/office/word/2015/wordml/symex" mc:Ignorable="w14 w15 w16se w16cid w16 w16cex w16sdtdh w16du">
   <w:docDefaults>
     <w:rPrDefault>
       <w:rPr>
         <w:rFonts w:ascii="Calibri" w:eastAsia="Calibri" w:hAnsi="Calibri" w:cs="Times New Roman"/>
-        <w:lang w:bidi="ar-SA"/>
+        <w:lang w:val="ru-RU" w:eastAsia="ru-RU" w:bidi="ar-SA"/>
       </w:rPr>
     </w:rPrDefault>
     <w:pPrDefault/>
@@ -9087,7 +10405,7 @@
       <w:rFonts w:ascii="Times New Roman" w:hAnsi="Times New Roman"/>
       <w:sz w:val="28"/>
       <w:szCs w:val="22"/>
-      <w:lang w:val="ru-RU" w:eastAsia="en-US"/>
+      <w:lang w:eastAsia="en-US"/>
     </w:rPr>
   </w:style>
   <w:style w:type="paragraph" w:styleId="1">
@@ -9375,7 +10693,7 @@
       <w:rFonts w:ascii="Times New Roman" w:hAnsi="Times New Roman"/>
       <w:sz w:val="28"/>
       <w:szCs w:val="22"/>
-      <w:lang w:val="ru-RU" w:eastAsia="en-US"/>
+      <w:lang w:eastAsia="en-US"/>
     </w:rPr>
   </w:style>
   <w:style w:type="paragraph" w:customStyle="1" w:styleId="a9">
@@ -9702,6 +11020,22 @@
       <w:contextualSpacing/>
     </w:pPr>
   </w:style>
+  <w:style w:type="table" w:styleId="aff0">
+    <w:name w:val="Table Grid"/>
+    <w:basedOn w:val="a4"/>
+    <w:uiPriority w:val="39"/>
+    <w:rsid w:val="00AB5703"/>
+    <w:tblPr>
+      <w:tblBorders>
+        <w:top w:val="single" w:sz="4" w:space="0" w:color="auto"/>
+        <w:left w:val="single" w:sz="4" w:space="0" w:color="auto"/>
+        <w:bottom w:val="single" w:sz="4" w:space="0" w:color="auto"/>
+        <w:right w:val="single" w:sz="4" w:space="0" w:color="auto"/>
+        <w:insideH w:val="single" w:sz="4" w:space="0" w:color="auto"/>
+        <w:insideV w:val="single" w:sz="4" w:space="0" w:color="auto"/>
+      </w:tblBorders>
+    </w:tblPr>
+  </w:style>
 </w:styles>
 </file>
 
